--- a/USER ACCEPTANCE ไทย.docx
+++ b/USER ACCEPTANCE ไทย.docx
@@ -26,7 +26,7 @@
     </w:p>
     <w:tbl>
       <w:tblPr>
-        <w:tblStyle w:val="TableGrid"/>
+        <w:tblStyle w:val="a3"/>
         <w:tblW w:w="8755" w:type="dxa"/>
         <w:jc w:val="center"/>
         <w:tblLook w:val="04A0" w:firstRow="1" w:lastRow="0" w:firstColumn="1" w:lastColumn="0" w:noHBand="0" w:noVBand="1"/>
@@ -218,6 +218,8 @@
               </w:rPr>
               <w:t>เข้าสู่ระบบ</w:t>
             </w:r>
+            <w:bookmarkStart w:id="0" w:name="_GoBack"/>
+            <w:bookmarkEnd w:id="0"/>
           </w:p>
           <w:p>
             <w:pPr>
@@ -454,14 +456,7 @@
                 <w:rFonts w:cstheme="minorHAnsi"/>
                 <w:sz w:val="28"/>
               </w:rPr>
-              <w:t>”</w:t>
-            </w:r>
-            <w:r>
-              <w:rPr>
-                <w:rFonts w:cstheme="minorHAnsi"/>
-                <w:sz w:val="28"/>
-              </w:rPr>
-              <w:t xml:space="preserve"> </w:t>
+              <w:t xml:space="preserve">” </w:t>
             </w:r>
             <w:r>
               <w:rPr>
@@ -697,23 +692,7 @@
                 <w:sz w:val="28"/>
                 <w:cs/>
               </w:rPr>
-              <w:t>เว็บไซต์แก้ไข</w:t>
-            </w:r>
-            <w:r>
-              <w:rPr>
-                <w:rFonts w:ascii="Cordia New" w:hAnsi="Cordia New" w:cs="Cordia New" w:hint="cs"/>
-                <w:sz w:val="28"/>
-                <w:cs/>
-              </w:rPr>
-              <w:t>รูปภาพ</w:t>
-            </w:r>
-            <w:r>
-              <w:rPr>
-                <w:rFonts w:ascii="Cordia New" w:hAnsi="Cordia New" w:cs="Cordia New" w:hint="cs"/>
-                <w:sz w:val="28"/>
-                <w:cs/>
-              </w:rPr>
-              <w:t>ในหน้าประวัติ</w:t>
+              <w:t>เว็บไซต์แก้ไขรูปภาพในหน้าประวัติ</w:t>
             </w:r>
           </w:p>
         </w:tc>
@@ -825,31 +804,7 @@
                 <w:sz w:val="28"/>
                 <w:cs/>
               </w:rPr>
-              <w:t>เพื่อแก้ไข</w:t>
-            </w:r>
-            <w:r>
-              <w:rPr>
-                <w:rFonts w:ascii="Cordia New" w:hAnsi="Cordia New" w:cs="Cordia New" w:hint="cs"/>
-                <w:sz w:val="28"/>
-                <w:cs/>
-              </w:rPr>
-              <w:t>ข้อมูล</w:t>
-            </w:r>
-            <w:r>
-              <w:rPr>
-                <w:rFonts w:ascii="Cordia New" w:hAnsi="Cordia New" w:cs="Cordia New" w:hint="cs"/>
-                <w:sz w:val="28"/>
-                <w:cs/>
-              </w:rPr>
-              <w:t>ใน</w:t>
-            </w:r>
-            <w:r>
-              <w:rPr>
-                <w:rFonts w:ascii="Cordia New" w:hAnsi="Cordia New" w:cs="Cordia New" w:hint="cs"/>
-                <w:sz w:val="28"/>
-                <w:cs/>
-              </w:rPr>
-              <w:t>หน้าติดต่อ</w:t>
+              <w:t>เพื่อแก้ไขข้อมูลในหน้าติดต่อ</w:t>
             </w:r>
             <w:r>
               <w:rPr>
@@ -907,15 +862,7 @@
                 <w:sz w:val="28"/>
                 <w:cs/>
               </w:rPr>
-              <w:t>เว็บไซต์แก้ไข</w:t>
-            </w:r>
-            <w:r>
-              <w:rPr>
-                <w:rFonts w:ascii="Cordia New" w:hAnsi="Cordia New" w:cs="Cordia New" w:hint="cs"/>
-                <w:sz w:val="28"/>
-                <w:cs/>
-              </w:rPr>
-              <w:t>ข้อมูลในหน้าติดต่อ</w:t>
+              <w:t>เว็บไซต์แก้ไขข้อมูลในหน้าติดต่อ</w:t>
             </w:r>
           </w:p>
         </w:tc>
@@ -1027,15 +974,7 @@
                 <w:sz w:val="28"/>
                 <w:cs/>
               </w:rPr>
-              <w:t>เพื่อแก้ไขข้อมูลในหน้า</w:t>
-            </w:r>
-            <w:r>
-              <w:rPr>
-                <w:rFonts w:ascii="Cordia New" w:hAnsi="Cordia New" w:cs="Cordia New" w:hint="cs"/>
-                <w:sz w:val="28"/>
-                <w:cs/>
-              </w:rPr>
-              <w:t>ข่าวสาร</w:t>
+              <w:t>เพื่อแก้ไขข้อมูลในหน้าข่าวสาร</w:t>
             </w:r>
             <w:r>
               <w:rPr>
@@ -1093,15 +1032,7 @@
                 <w:sz w:val="28"/>
                 <w:cs/>
               </w:rPr>
-              <w:t>เว็บไซต์แก้ไข</w:t>
-            </w:r>
-            <w:r>
-              <w:rPr>
-                <w:rFonts w:ascii="Cordia New" w:hAnsi="Cordia New" w:cs="Cordia New" w:hint="cs"/>
-                <w:sz w:val="28"/>
-                <w:cs/>
-              </w:rPr>
-              <w:t>ข้อมูลในหน้าข่าวสาร</w:t>
+              <w:t>เว็บไซต์แก้ไขข้อมูลในหน้าข่าวสาร</w:t>
             </w:r>
           </w:p>
         </w:tc>
@@ -1248,31 +1179,7 @@
                 <w:sz w:val="28"/>
                 <w:cs/>
               </w:rPr>
-              <w:t>เพื่อแก้ไข</w:t>
-            </w:r>
-            <w:r>
-              <w:rPr>
-                <w:rFonts w:ascii="Cordia New" w:hAnsi="Cordia New" w:cs="Cordia New" w:hint="cs"/>
-                <w:sz w:val="28"/>
-                <w:cs/>
-              </w:rPr>
-              <w:t>รูปภาพ</w:t>
-            </w:r>
-            <w:r>
-              <w:rPr>
-                <w:rFonts w:ascii="Cordia New" w:hAnsi="Cordia New" w:cs="Cordia New" w:hint="cs"/>
-                <w:sz w:val="28"/>
-                <w:cs/>
-              </w:rPr>
-              <w:t>ในหน้า</w:t>
-            </w:r>
-            <w:r>
-              <w:rPr>
-                <w:rFonts w:ascii="Cordia New" w:hAnsi="Cordia New" w:cs="Cordia New" w:hint="cs"/>
-                <w:sz w:val="28"/>
-                <w:cs/>
-              </w:rPr>
-              <w:t>หลัก</w:t>
+              <w:t>เพื่อแก้ไขรูปภาพในหน้าหลัก</w:t>
             </w:r>
             <w:r>
               <w:rPr>
@@ -1767,31 +1674,7 @@
                 <w:sz w:val="28"/>
                 <w:cs/>
               </w:rPr>
-              <w:t>เพื่อแก้ไข</w:t>
-            </w:r>
-            <w:r>
-              <w:rPr>
-                <w:rFonts w:ascii="Cordia New" w:hAnsi="Cordia New" w:cs="Cordia New" w:hint="cs"/>
-                <w:sz w:val="28"/>
-                <w:cs/>
-              </w:rPr>
-              <w:t>รายละเอียด</w:t>
-            </w:r>
-            <w:r>
-              <w:rPr>
-                <w:rFonts w:ascii="Cordia New" w:hAnsi="Cordia New" w:cs="Cordia New" w:hint="cs"/>
-                <w:sz w:val="28"/>
-                <w:cs/>
-              </w:rPr>
-              <w:t>ใน</w:t>
-            </w:r>
-            <w:r>
-              <w:rPr>
-                <w:rFonts w:ascii="Cordia New" w:hAnsi="Cordia New" w:cs="Cordia New" w:hint="cs"/>
-                <w:sz w:val="28"/>
-                <w:cs/>
-              </w:rPr>
-              <w:t>หน้า</w:t>
+              <w:t>เพื่อแก้ไขรายละเอียดในหน้า</w:t>
             </w:r>
             <w:proofErr w:type="spellStart"/>
             <w:r>
@@ -3595,8 +3478,22 @@
                 <w:sz w:val="28"/>
                 <w:cs/>
               </w:rPr>
-              <w:t>เข้าชมหน้า</w:t>
-            </w:r>
+              <w:t>เข้าชมหน้ารายละเอียดข่าวสาร</w:t>
+            </w:r>
+          </w:p>
+        </w:tc>
+        <w:tc>
+          <w:tcPr>
+            <w:tcW w:w="2835" w:type="dxa"/>
+          </w:tcPr>
+          <w:p>
+            <w:pPr>
+              <w:rPr>
+                <w:rFonts w:eastAsia="Times New Roman" w:cstheme="minorHAnsi"/>
+                <w:color w:val="000000"/>
+                <w:sz w:val="28"/>
+              </w:rPr>
+            </w:pPr>
             <w:r>
               <w:rPr>
                 <w:rFonts w:ascii="Cordia New" w:eastAsia="Times New Roman" w:hAnsi="Cordia New" w:cs="Cordia New" w:hint="cs"/>
@@ -3604,48 +3501,7 @@
                 <w:sz w:val="28"/>
                 <w:cs/>
               </w:rPr>
-              <w:t>รายละเอียด</w:t>
-            </w:r>
-            <w:r>
-              <w:rPr>
-                <w:rFonts w:ascii="Cordia New" w:eastAsia="Times New Roman" w:hAnsi="Cordia New" w:cs="Cordia New" w:hint="cs"/>
-                <w:color w:val="000000"/>
-                <w:sz w:val="28"/>
-                <w:cs/>
-              </w:rPr>
-              <w:t>ข่าวสาร</w:t>
-            </w:r>
-          </w:p>
-        </w:tc>
-        <w:tc>
-          <w:tcPr>
-            <w:tcW w:w="2835" w:type="dxa"/>
-          </w:tcPr>
-          <w:p>
-            <w:pPr>
-              <w:rPr>
-                <w:rFonts w:eastAsia="Times New Roman" w:cstheme="minorHAnsi"/>
-                <w:color w:val="000000"/>
-                <w:sz w:val="28"/>
-              </w:rPr>
-            </w:pPr>
-            <w:r>
-              <w:rPr>
-                <w:rFonts w:ascii="Cordia New" w:eastAsia="Times New Roman" w:hAnsi="Cordia New" w:cs="Cordia New" w:hint="cs"/>
-                <w:color w:val="000000"/>
-                <w:sz w:val="28"/>
-                <w:cs/>
-              </w:rPr>
-              <w:t>เว็บไซต์แสดงชื่อวันแหละเวลา</w:t>
-            </w:r>
-            <w:r>
-              <w:rPr>
-                <w:rFonts w:ascii="Cordia New" w:eastAsia="Times New Roman" w:hAnsi="Cordia New" w:cs="Cordia New" w:hint="cs"/>
-                <w:color w:val="000000"/>
-                <w:sz w:val="28"/>
-                <w:cs/>
-              </w:rPr>
-              <w:t>ของกิจกกรมภายในวัด</w:t>
+              <w:t>เว็บไซต์แสดงชื่อวันแหละเวลาของกิจกกรมภายในวัด</w:t>
             </w:r>
           </w:p>
         </w:tc>
@@ -3728,8 +3584,22 @@
                 <w:sz w:val="28"/>
                 <w:cs/>
               </w:rPr>
-              <w:t>เข้าชมหน้า</w:t>
-            </w:r>
+              <w:t>เข้าชมหน้าประวัติ</w:t>
+            </w:r>
+          </w:p>
+        </w:tc>
+        <w:tc>
+          <w:tcPr>
+            <w:tcW w:w="2835" w:type="dxa"/>
+          </w:tcPr>
+          <w:p>
+            <w:pPr>
+              <w:rPr>
+                <w:rFonts w:cstheme="minorHAnsi"/>
+                <w:sz w:val="28"/>
+                <w:cs/>
+              </w:rPr>
+            </w:pPr>
             <w:r>
               <w:rPr>
                 <w:rFonts w:ascii="Cordia New" w:eastAsia="Times New Roman" w:hAnsi="Cordia New" w:cs="Cordia New" w:hint="cs"/>
@@ -3737,39 +3607,7 @@
                 <w:sz w:val="28"/>
                 <w:cs/>
               </w:rPr>
-              <w:t>ประวัติ</w:t>
-            </w:r>
-          </w:p>
-        </w:tc>
-        <w:tc>
-          <w:tcPr>
-            <w:tcW w:w="2835" w:type="dxa"/>
-          </w:tcPr>
-          <w:p>
-            <w:pPr>
-              <w:rPr>
-                <w:rFonts w:cstheme="minorHAnsi"/>
-                <w:sz w:val="28"/>
-                <w:cs/>
-              </w:rPr>
-            </w:pPr>
-            <w:r>
-              <w:rPr>
-                <w:rFonts w:ascii="Cordia New" w:eastAsia="Times New Roman" w:hAnsi="Cordia New" w:cs="Cordia New" w:hint="cs"/>
-                <w:color w:val="000000"/>
-                <w:sz w:val="28"/>
-                <w:cs/>
-              </w:rPr>
-              <w:t>เว็บไซต์แสดงรูปภาพ</w:t>
-            </w:r>
-            <w:r>
-              <w:rPr>
-                <w:rFonts w:ascii="Cordia New" w:eastAsia="Times New Roman" w:hAnsi="Cordia New" w:cs="Cordia New" w:hint="cs"/>
-                <w:color w:val="000000"/>
-                <w:sz w:val="28"/>
-                <w:cs/>
-              </w:rPr>
-              <w:t>และประวัติของวัด</w:t>
+              <w:t>เว็บไซต์แสดงรูปภาพและประวัติของวัด</w:t>
             </w:r>
           </w:p>
         </w:tc>
@@ -3867,7 +3705,6 @@
           <w:p>
             <w:pPr>
               <w:rPr>
-                <w:rFonts w:hint="cs"/>
                 <w:cs/>
               </w:rPr>
             </w:pPr>
@@ -4126,16 +3963,7 @@
                 <w:sz w:val="28"/>
                 <w:cs/>
               </w:rPr>
-              <w:t>รายละเอียด</w:t>
-            </w:r>
-            <w:r>
-              <w:rPr>
-                <w:rFonts w:ascii="Cordia New" w:eastAsia="Times New Roman" w:hAnsi="Cordia New" w:cs="Cordia New" w:hint="cs"/>
-                <w:color w:val="000000"/>
-                <w:sz w:val="28"/>
-                <w:cs/>
-              </w:rPr>
-              <w:t>ใน</w:t>
+              <w:t>รายละเอียดใน</w:t>
             </w:r>
             <w:proofErr w:type="spellStart"/>
             <w:r>
@@ -4325,16 +4153,7 @@
                 <w:sz w:val="28"/>
                 <w:cs/>
               </w:rPr>
-              <w:t>เข้าชม</w:t>
-            </w:r>
-            <w:r>
-              <w:rPr>
-                <w:rFonts w:ascii="Cordia New" w:eastAsia="Times New Roman" w:hAnsi="Cordia New" w:cs="Cordia New" w:hint="cs"/>
-                <w:color w:val="000000"/>
-                <w:sz w:val="28"/>
-                <w:cs/>
-              </w:rPr>
-              <w:t>คำถาม</w:t>
+              <w:t>เข้าชมคำถาม</w:t>
             </w:r>
           </w:p>
         </w:tc>
@@ -4345,7 +4164,6 @@
           <w:p>
             <w:pPr>
               <w:rPr>
-                <w:rFonts w:hint="cs"/>
                 <w:cs/>
               </w:rPr>
             </w:pPr>
@@ -4567,7 +4385,6 @@
           <w:p>
             <w:pPr>
               <w:rPr>
-                <w:rFonts w:hint="cs"/>
                 <w:cs/>
               </w:rPr>
             </w:pPr>
@@ -4626,7 +4443,7 @@
           <w:p>
             <w:pPr>
               <w:rPr>
-                <w:rFonts w:eastAsia="Times New Roman" w:cstheme="minorHAnsi" w:hint="cs"/>
+                <w:rFonts w:eastAsia="Times New Roman" w:cstheme="minorHAnsi"/>
                 <w:color w:val="000000"/>
                 <w:sz w:val="24"/>
                 <w:szCs w:val="24"/>
@@ -4763,14 +4580,7 @@
                 <w:rFonts w:hint="cs"/>
                 <w:cs/>
               </w:rPr>
-              <w:t>เว็บไซต์แสดง</w:t>
-            </w:r>
-            <w:r>
-              <w:rPr>
-                <w:rFonts w:hint="cs"/>
-                <w:cs/>
-              </w:rPr>
-              <w:t xml:space="preserve">ที่อยู่ เบอร์โทร และ </w:t>
+              <w:t xml:space="preserve">เว็บไซต์แสดงที่อยู่ เบอร์โทร และ </w:t>
             </w:r>
             <w:r>
               <w:t>Facebook</w:t>
@@ -4823,7 +4633,7 @@
           <w:p>
             <w:pPr>
               <w:rPr>
-                <w:rFonts w:eastAsia="Times New Roman" w:cs="Cordia New" w:hint="cs"/>
+                <w:rFonts w:eastAsia="Times New Roman" w:cs="Cordia New"/>
                 <w:color w:val="000000"/>
                 <w:sz w:val="24"/>
                 <w:szCs w:val="30"/>
@@ -4916,40 +4726,31 @@
       </w:tr>
     </w:tbl>
     <w:p/>
-    <w:p>
-      <w:pPr>
-        <w:rPr>
-          <w:rFonts w:hint="cs"/>
-        </w:rPr>
-      </w:pPr>
-    </w:p>
+    <w:p/>
     <w:tbl>
       <w:tblPr>
-        <w:tblStyle w:val="TableGrid"/>
+        <w:tblStyle w:val="a3"/>
         <w:tblW w:w="0" w:type="auto"/>
         <w:tblLook w:val="04A0" w:firstRow="1" w:lastRow="0" w:firstColumn="1" w:lastColumn="0" w:noHBand="0" w:noVBand="1"/>
       </w:tblPr>
       <w:tblGrid>
-        <w:gridCol w:w="534"/>
-        <w:gridCol w:w="2106"/>
-        <w:gridCol w:w="1320"/>
-        <w:gridCol w:w="1320"/>
-        <w:gridCol w:w="1320"/>
-        <w:gridCol w:w="1321"/>
-        <w:gridCol w:w="1321"/>
+        <w:gridCol w:w="4361"/>
+        <w:gridCol w:w="992"/>
+        <w:gridCol w:w="992"/>
+        <w:gridCol w:w="993"/>
+        <w:gridCol w:w="992"/>
+        <w:gridCol w:w="912"/>
       </w:tblGrid>
       <w:tr>
         <w:tc>
           <w:tcPr>
-            <w:tcW w:w="2640" w:type="dxa"/>
-            <w:gridSpan w:val="2"/>
+            <w:tcW w:w="4361" w:type="dxa"/>
             <w:vMerge w:val="restart"/>
           </w:tcPr>
           <w:p>
             <w:pPr>
               <w:jc w:val="center"/>
               <w:rPr>
-                <w:rFonts w:hint="cs"/>
                 <w:cs/>
               </w:rPr>
             </w:pPr>
@@ -4965,7 +4766,7 @@
         </w:tc>
         <w:tc>
           <w:tcPr>
-            <w:tcW w:w="6602" w:type="dxa"/>
+            <w:tcW w:w="4881" w:type="dxa"/>
             <w:gridSpan w:val="5"/>
           </w:tcPr>
           <w:p>
@@ -4985,15 +4786,14 @@
       <w:tr>
         <w:tc>
           <w:tcPr>
-            <w:tcW w:w="2640" w:type="dxa"/>
-            <w:gridSpan w:val="2"/>
+            <w:tcW w:w="4361" w:type="dxa"/>
             <w:vMerge/>
           </w:tcPr>
           <w:p/>
         </w:tc>
         <w:tc>
           <w:tcPr>
-            <w:tcW w:w="1320" w:type="dxa"/>
+            <w:tcW w:w="992" w:type="dxa"/>
           </w:tcPr>
           <w:p>
             <w:pPr>
@@ -5006,7 +4806,7 @@
         </w:tc>
         <w:tc>
           <w:tcPr>
-            <w:tcW w:w="1320" w:type="dxa"/>
+            <w:tcW w:w="992" w:type="dxa"/>
           </w:tcPr>
           <w:p>
             <w:pPr>
@@ -5019,7 +4819,7 @@
         </w:tc>
         <w:tc>
           <w:tcPr>
-            <w:tcW w:w="1320" w:type="dxa"/>
+            <w:tcW w:w="993" w:type="dxa"/>
           </w:tcPr>
           <w:p>
             <w:pPr>
@@ -5032,7 +4832,7 @@
         </w:tc>
         <w:tc>
           <w:tcPr>
-            <w:tcW w:w="1321" w:type="dxa"/>
+            <w:tcW w:w="992" w:type="dxa"/>
           </w:tcPr>
           <w:p>
             <w:pPr>
@@ -5045,7 +4845,7 @@
         </w:tc>
         <w:tc>
           <w:tcPr>
-            <w:tcW w:w="1321" w:type="dxa"/>
+            <w:tcW w:w="912" w:type="dxa"/>
           </w:tcPr>
           <w:p>
             <w:pPr>
@@ -5058,15 +4858,674 @@
         </w:tc>
       </w:tr>
       <w:tr>
-        <w:tc>
-          <w:tcPr>
-            <w:tcW w:w="2640" w:type="dxa"/>
-            <w:gridSpan w:val="2"/>
-          </w:tcPr>
-          <w:p>
-            <w:pPr>
-              <w:jc w:val="center"/>
-            </w:pPr>
+        <w:trPr>
+          <w:trHeight w:val="826"/>
+        </w:trPr>
+        <w:tc>
+          <w:tcPr>
+            <w:tcW w:w="4361" w:type="dxa"/>
+          </w:tcPr>
+          <w:p>
+            <w:pPr>
+              <w:rPr>
+                <w:rFonts w:asciiTheme="majorBidi" w:hAnsiTheme="majorBidi" w:cstheme="majorBidi"/>
+              </w:rPr>
+            </w:pPr>
+            <w:r>
+              <w:rPr>
+                <w:rFonts w:asciiTheme="majorBidi" w:eastAsia="Times New Roman" w:hAnsiTheme="majorBidi" w:cstheme="majorBidi"/>
+                <w:b/>
+                <w:bCs/>
+                <w:sz w:val="28"/>
+              </w:rPr>
+              <w:t xml:space="preserve">1. </w:t>
+            </w:r>
+            <w:r>
+              <w:rPr>
+                <w:rFonts w:asciiTheme="majorBidi" w:eastAsia="Times New Roman" w:hAnsiTheme="majorBidi" w:cstheme="majorBidi"/>
+                <w:b/>
+                <w:bCs/>
+                <w:sz w:val="28"/>
+                <w:cs/>
+              </w:rPr>
+              <w:t>การออกแบบเว็บไซต์</w:t>
+            </w:r>
+          </w:p>
+          <w:p>
+            <w:pPr>
+              <w:pStyle w:val="a4"/>
+              <w:numPr>
+                <w:ilvl w:val="1"/>
+                <w:numId w:val="2"/>
+              </w:numPr>
+              <w:rPr>
+                <w:rFonts w:asciiTheme="majorBidi" w:hAnsiTheme="majorBidi" w:cstheme="majorBidi"/>
+              </w:rPr>
+            </w:pPr>
+            <w:r>
+              <w:rPr>
+                <w:rFonts w:asciiTheme="majorBidi" w:eastAsia="Times New Roman" w:hAnsiTheme="majorBidi" w:cstheme="majorBidi"/>
+                <w:b/>
+                <w:bCs/>
+                <w:sz w:val="28"/>
+                <w:cs/>
+              </w:rPr>
+              <w:t>สีและพื้นหลัง</w:t>
+            </w:r>
+          </w:p>
+        </w:tc>
+        <w:tc>
+          <w:tcPr>
+            <w:tcW w:w="4881" w:type="dxa"/>
+            <w:gridSpan w:val="5"/>
+          </w:tcPr>
+          <w:p/>
+        </w:tc>
+      </w:tr>
+      <w:tr>
+        <w:tc>
+          <w:tcPr>
+            <w:tcW w:w="4361" w:type="dxa"/>
+          </w:tcPr>
+          <w:p>
+            <w:pPr>
+              <w:rPr>
+                <w:rFonts w:asciiTheme="majorBidi" w:hAnsiTheme="majorBidi" w:cstheme="majorBidi"/>
+              </w:rPr>
+            </w:pPr>
+            <w:r>
+              <w:rPr>
+                <w:rFonts w:asciiTheme="majorBidi" w:eastAsia="Times New Roman" w:hAnsiTheme="majorBidi" w:cstheme="majorBidi"/>
+                <w:sz w:val="28"/>
+              </w:rPr>
+              <w:t xml:space="preserve">1.1.1 </w:t>
+            </w:r>
+            <w:r>
+              <w:rPr>
+                <w:rFonts w:asciiTheme="majorBidi" w:eastAsia="Times New Roman" w:hAnsiTheme="majorBidi" w:cstheme="majorBidi"/>
+                <w:sz w:val="28"/>
+                <w:cs/>
+              </w:rPr>
+              <w:t>การใส่สีและพื้นหลังเหมาะสมกับเว็บไซต์ของวัด</w:t>
+            </w:r>
+          </w:p>
+        </w:tc>
+        <w:tc>
+          <w:tcPr>
+            <w:tcW w:w="992" w:type="dxa"/>
+          </w:tcPr>
+          <w:p/>
+        </w:tc>
+        <w:tc>
+          <w:tcPr>
+            <w:tcW w:w="992" w:type="dxa"/>
+          </w:tcPr>
+          <w:p/>
+        </w:tc>
+        <w:tc>
+          <w:tcPr>
+            <w:tcW w:w="993" w:type="dxa"/>
+          </w:tcPr>
+          <w:p/>
+        </w:tc>
+        <w:tc>
+          <w:tcPr>
+            <w:tcW w:w="992" w:type="dxa"/>
+          </w:tcPr>
+          <w:p/>
+        </w:tc>
+        <w:tc>
+          <w:tcPr>
+            <w:tcW w:w="912" w:type="dxa"/>
+          </w:tcPr>
+          <w:p/>
+        </w:tc>
+      </w:tr>
+      <w:tr>
+        <w:tc>
+          <w:tcPr>
+            <w:tcW w:w="4361" w:type="dxa"/>
+          </w:tcPr>
+          <w:p>
+            <w:pPr>
+              <w:rPr>
+                <w:rFonts w:asciiTheme="majorBidi" w:hAnsiTheme="majorBidi" w:cstheme="majorBidi"/>
+              </w:rPr>
+            </w:pPr>
+            <w:r>
+              <w:rPr>
+                <w:rFonts w:asciiTheme="majorBidi" w:hAnsiTheme="majorBidi" w:cstheme="majorBidi"/>
+                <w:sz w:val="28"/>
+              </w:rPr>
+              <w:t>1.1.</w:t>
+            </w:r>
+            <w:r>
+              <w:rPr>
+                <w:rFonts w:asciiTheme="majorBidi" w:hAnsiTheme="majorBidi" w:cstheme="majorBidi"/>
+                <w:sz w:val="28"/>
+              </w:rPr>
+              <w:t>2</w:t>
+            </w:r>
+            <w:r>
+              <w:rPr>
+                <w:rFonts w:asciiTheme="majorBidi" w:hAnsiTheme="majorBidi" w:cstheme="majorBidi"/>
+              </w:rPr>
+              <w:t xml:space="preserve"> </w:t>
+            </w:r>
+            <w:r>
+              <w:rPr>
+                <w:rFonts w:asciiTheme="majorBidi" w:eastAsia="Times New Roman" w:hAnsiTheme="majorBidi" w:cstheme="majorBidi"/>
+                <w:sz w:val="28"/>
+                <w:cs/>
+              </w:rPr>
+              <w:t>ขนาดตัวอักษรอ่านง่ายและเหมาะสม</w:t>
+            </w:r>
+          </w:p>
+        </w:tc>
+        <w:tc>
+          <w:tcPr>
+            <w:tcW w:w="992" w:type="dxa"/>
+          </w:tcPr>
+          <w:p/>
+        </w:tc>
+        <w:tc>
+          <w:tcPr>
+            <w:tcW w:w="992" w:type="dxa"/>
+          </w:tcPr>
+          <w:p/>
+        </w:tc>
+        <w:tc>
+          <w:tcPr>
+            <w:tcW w:w="993" w:type="dxa"/>
+          </w:tcPr>
+          <w:p/>
+        </w:tc>
+        <w:tc>
+          <w:tcPr>
+            <w:tcW w:w="992" w:type="dxa"/>
+          </w:tcPr>
+          <w:p/>
+        </w:tc>
+        <w:tc>
+          <w:tcPr>
+            <w:tcW w:w="912" w:type="dxa"/>
+          </w:tcPr>
+          <w:p/>
+        </w:tc>
+      </w:tr>
+      <w:tr>
+        <w:tc>
+          <w:tcPr>
+            <w:tcW w:w="4361" w:type="dxa"/>
+          </w:tcPr>
+          <w:p>
+            <w:pPr>
+              <w:rPr>
+                <w:rFonts w:asciiTheme="majorBidi" w:hAnsiTheme="majorBidi" w:cstheme="majorBidi"/>
+                <w:sz w:val="28"/>
+                <w:cs/>
+              </w:rPr>
+            </w:pPr>
+            <w:r>
+              <w:rPr>
+                <w:rFonts w:asciiTheme="majorBidi" w:hAnsiTheme="majorBidi" w:cstheme="majorBidi"/>
+                <w:sz w:val="28"/>
+              </w:rPr>
+              <w:t>1.1.3</w:t>
+            </w:r>
+            <w:r>
+              <w:rPr>
+                <w:rFonts w:asciiTheme="majorBidi" w:hAnsiTheme="majorBidi" w:cstheme="majorBidi"/>
+                <w:sz w:val="28"/>
+                <w:cs/>
+              </w:rPr>
+              <w:t xml:space="preserve"> </w:t>
+            </w:r>
+            <w:r>
+              <w:rPr>
+                <w:rFonts w:asciiTheme="majorBidi" w:eastAsia="Times New Roman" w:hAnsiTheme="majorBidi" w:cstheme="majorBidi"/>
+                <w:sz w:val="28"/>
+                <w:cs/>
+              </w:rPr>
+              <w:t>การเน้นหัวข้อให้มีขนาดใหญ่กว่าเนื้อหา และมีการกำหนดสีให้กับข้อความที่สำคัญ อย่างเหมาะสมสวยงาม</w:t>
+            </w:r>
+          </w:p>
+        </w:tc>
+        <w:tc>
+          <w:tcPr>
+            <w:tcW w:w="992" w:type="dxa"/>
+          </w:tcPr>
+          <w:p/>
+        </w:tc>
+        <w:tc>
+          <w:tcPr>
+            <w:tcW w:w="992" w:type="dxa"/>
+          </w:tcPr>
+          <w:p/>
+        </w:tc>
+        <w:tc>
+          <w:tcPr>
+            <w:tcW w:w="993" w:type="dxa"/>
+          </w:tcPr>
+          <w:p/>
+        </w:tc>
+        <w:tc>
+          <w:tcPr>
+            <w:tcW w:w="992" w:type="dxa"/>
+          </w:tcPr>
+          <w:p/>
+        </w:tc>
+        <w:tc>
+          <w:tcPr>
+            <w:tcW w:w="912" w:type="dxa"/>
+          </w:tcPr>
+          <w:p/>
+        </w:tc>
+      </w:tr>
+      <w:tr>
+        <w:tc>
+          <w:tcPr>
+            <w:tcW w:w="4361" w:type="dxa"/>
+          </w:tcPr>
+          <w:p>
+            <w:pPr>
+              <w:rPr>
+                <w:rFonts w:asciiTheme="majorBidi" w:hAnsiTheme="majorBidi" w:cstheme="majorBidi"/>
+              </w:rPr>
+            </w:pPr>
+            <w:r>
+              <w:rPr>
+                <w:rFonts w:asciiTheme="majorBidi" w:eastAsia="Times New Roman" w:hAnsiTheme="majorBidi" w:cstheme="majorBidi"/>
+                <w:b/>
+                <w:bCs/>
+                <w:sz w:val="28"/>
+              </w:rPr>
+              <w:t xml:space="preserve">               </w:t>
+            </w:r>
+            <w:r>
+              <w:rPr>
+                <w:rFonts w:asciiTheme="majorBidi" w:eastAsia="Times New Roman" w:hAnsiTheme="majorBidi" w:cstheme="majorBidi"/>
+                <w:b/>
+                <w:bCs/>
+                <w:sz w:val="28"/>
+              </w:rPr>
+              <w:t xml:space="preserve">1.2     </w:t>
+            </w:r>
+            <w:r>
+              <w:rPr>
+                <w:rFonts w:asciiTheme="majorBidi" w:eastAsia="Times New Roman" w:hAnsiTheme="majorBidi" w:cstheme="majorBidi"/>
+                <w:b/>
+                <w:bCs/>
+                <w:sz w:val="28"/>
+                <w:cs/>
+              </w:rPr>
+              <w:t>เนื้อหา</w:t>
+            </w:r>
+          </w:p>
+        </w:tc>
+        <w:tc>
+          <w:tcPr>
+            <w:tcW w:w="992" w:type="dxa"/>
+          </w:tcPr>
+          <w:p/>
+        </w:tc>
+        <w:tc>
+          <w:tcPr>
+            <w:tcW w:w="992" w:type="dxa"/>
+          </w:tcPr>
+          <w:p/>
+        </w:tc>
+        <w:tc>
+          <w:tcPr>
+            <w:tcW w:w="993" w:type="dxa"/>
+          </w:tcPr>
+          <w:p/>
+        </w:tc>
+        <w:tc>
+          <w:tcPr>
+            <w:tcW w:w="992" w:type="dxa"/>
+          </w:tcPr>
+          <w:p/>
+        </w:tc>
+        <w:tc>
+          <w:tcPr>
+            <w:tcW w:w="912" w:type="dxa"/>
+          </w:tcPr>
+          <w:p/>
+        </w:tc>
+      </w:tr>
+      <w:tr>
+        <w:tc>
+          <w:tcPr>
+            <w:tcW w:w="4361" w:type="dxa"/>
+          </w:tcPr>
+          <w:p>
+            <w:pPr>
+              <w:rPr>
+                <w:rFonts w:asciiTheme="majorBidi" w:hAnsiTheme="majorBidi" w:cstheme="majorBidi"/>
+              </w:rPr>
+            </w:pPr>
+            <w:r>
+              <w:rPr>
+                <w:rFonts w:asciiTheme="majorBidi" w:hAnsiTheme="majorBidi" w:cstheme="majorBidi"/>
+              </w:rPr>
+              <w:t xml:space="preserve"> 1.2.1 </w:t>
+            </w:r>
+            <w:r>
+              <w:rPr>
+                <w:rFonts w:asciiTheme="majorBidi" w:eastAsia="Times New Roman" w:hAnsiTheme="majorBidi" w:cstheme="majorBidi"/>
+                <w:sz w:val="28"/>
+                <w:cs/>
+              </w:rPr>
+              <w:t>มีการอัพเดทข้อมูลข่าวสาร ที่เป็นปัจจุบัน</w:t>
+            </w:r>
+          </w:p>
+        </w:tc>
+        <w:tc>
+          <w:tcPr>
+            <w:tcW w:w="992" w:type="dxa"/>
+          </w:tcPr>
+          <w:p/>
+        </w:tc>
+        <w:tc>
+          <w:tcPr>
+            <w:tcW w:w="992" w:type="dxa"/>
+          </w:tcPr>
+          <w:p/>
+        </w:tc>
+        <w:tc>
+          <w:tcPr>
+            <w:tcW w:w="993" w:type="dxa"/>
+          </w:tcPr>
+          <w:p/>
+        </w:tc>
+        <w:tc>
+          <w:tcPr>
+            <w:tcW w:w="992" w:type="dxa"/>
+          </w:tcPr>
+          <w:p/>
+        </w:tc>
+        <w:tc>
+          <w:tcPr>
+            <w:tcW w:w="912" w:type="dxa"/>
+          </w:tcPr>
+          <w:p/>
+        </w:tc>
+      </w:tr>
+      <w:tr>
+        <w:tc>
+          <w:tcPr>
+            <w:tcW w:w="4361" w:type="dxa"/>
+          </w:tcPr>
+          <w:p>
+            <w:pPr>
+              <w:rPr>
+                <w:rFonts w:asciiTheme="majorBidi" w:hAnsiTheme="majorBidi" w:cstheme="majorBidi"/>
+              </w:rPr>
+            </w:pPr>
+            <w:r>
+              <w:rPr>
+                <w:rFonts w:asciiTheme="majorBidi" w:eastAsia="Times New Roman" w:hAnsiTheme="majorBidi" w:cstheme="majorBidi"/>
+                <w:sz w:val="28"/>
+              </w:rPr>
+              <w:t xml:space="preserve">1.2.2 </w:t>
+            </w:r>
+            <w:r>
+              <w:rPr>
+                <w:rFonts w:asciiTheme="majorBidi" w:eastAsia="Times New Roman" w:hAnsiTheme="majorBidi" w:cstheme="majorBidi"/>
+                <w:sz w:val="28"/>
+                <w:cs/>
+              </w:rPr>
+              <w:t>มีภาพประกอบเนื้อหาเว็บไซต์</w:t>
+            </w:r>
+          </w:p>
+        </w:tc>
+        <w:tc>
+          <w:tcPr>
+            <w:tcW w:w="992" w:type="dxa"/>
+          </w:tcPr>
+          <w:p/>
+        </w:tc>
+        <w:tc>
+          <w:tcPr>
+            <w:tcW w:w="992" w:type="dxa"/>
+          </w:tcPr>
+          <w:p/>
+        </w:tc>
+        <w:tc>
+          <w:tcPr>
+            <w:tcW w:w="993" w:type="dxa"/>
+          </w:tcPr>
+          <w:p/>
+        </w:tc>
+        <w:tc>
+          <w:tcPr>
+            <w:tcW w:w="992" w:type="dxa"/>
+          </w:tcPr>
+          <w:p/>
+        </w:tc>
+        <w:tc>
+          <w:tcPr>
+            <w:tcW w:w="912" w:type="dxa"/>
+          </w:tcPr>
+          <w:p/>
+        </w:tc>
+      </w:tr>
+      <w:tr>
+        <w:tc>
+          <w:tcPr>
+            <w:tcW w:w="4361" w:type="dxa"/>
+          </w:tcPr>
+          <w:p>
+            <w:pPr>
+              <w:rPr>
+                <w:rFonts w:asciiTheme="majorBidi" w:hAnsiTheme="majorBidi" w:cstheme="majorBidi"/>
+              </w:rPr>
+            </w:pPr>
+            <w:r>
+              <w:rPr>
+                <w:rFonts w:asciiTheme="majorBidi" w:hAnsiTheme="majorBidi" w:cstheme="majorBidi"/>
+              </w:rPr>
+              <w:t xml:space="preserve">1.2.3 </w:t>
+            </w:r>
+            <w:r>
+              <w:rPr>
+                <w:rFonts w:asciiTheme="majorBidi" w:hAnsiTheme="majorBidi" w:cstheme="majorBidi"/>
+                <w:cs/>
+              </w:rPr>
+              <w:t xml:space="preserve"> </w:t>
+            </w:r>
+            <w:r>
+              <w:rPr>
+                <w:rFonts w:asciiTheme="majorBidi" w:eastAsia="Times New Roman" w:hAnsiTheme="majorBidi" w:cstheme="majorBidi"/>
+                <w:sz w:val="28"/>
+                <w:cs/>
+              </w:rPr>
+              <w:t>มีรายละเอียดบรรยายประกอบภาพ</w:t>
+            </w:r>
+          </w:p>
+        </w:tc>
+        <w:tc>
+          <w:tcPr>
+            <w:tcW w:w="992" w:type="dxa"/>
+          </w:tcPr>
+          <w:p/>
+        </w:tc>
+        <w:tc>
+          <w:tcPr>
+            <w:tcW w:w="992" w:type="dxa"/>
+          </w:tcPr>
+          <w:p/>
+        </w:tc>
+        <w:tc>
+          <w:tcPr>
+            <w:tcW w:w="993" w:type="dxa"/>
+          </w:tcPr>
+          <w:p/>
+        </w:tc>
+        <w:tc>
+          <w:tcPr>
+            <w:tcW w:w="992" w:type="dxa"/>
+          </w:tcPr>
+          <w:p/>
+        </w:tc>
+        <w:tc>
+          <w:tcPr>
+            <w:tcW w:w="912" w:type="dxa"/>
+          </w:tcPr>
+          <w:p/>
+        </w:tc>
+      </w:tr>
+      <w:tr>
+        <w:tc>
+          <w:tcPr>
+            <w:tcW w:w="4361" w:type="dxa"/>
+          </w:tcPr>
+          <w:p>
+            <w:pPr>
+              <w:rPr>
+                <w:rFonts w:asciiTheme="majorBidi" w:eastAsia="Times New Roman" w:hAnsiTheme="majorBidi" w:cstheme="majorBidi" w:hint="cs"/>
+                <w:sz w:val="28"/>
+                <w:cs/>
+              </w:rPr>
+            </w:pPr>
+            <w:r>
+              <w:rPr>
+                <w:rFonts w:asciiTheme="majorBidi" w:eastAsia="Times New Roman" w:hAnsiTheme="majorBidi" w:cstheme="majorBidi"/>
+                <w:sz w:val="28"/>
+              </w:rPr>
+              <w:t xml:space="preserve">1.2.4 </w:t>
+            </w:r>
+            <w:r>
+              <w:rPr>
+                <w:rFonts w:asciiTheme="majorBidi" w:eastAsia="Times New Roman" w:hAnsiTheme="majorBidi" w:cstheme="majorBidi"/>
+                <w:sz w:val="28"/>
+                <w:cs/>
+              </w:rPr>
+              <w:t>จัดวางข้อความกับภาพได้อย่างเหมาะสม</w:t>
+            </w:r>
+          </w:p>
+        </w:tc>
+        <w:tc>
+          <w:tcPr>
+            <w:tcW w:w="992" w:type="dxa"/>
+          </w:tcPr>
+          <w:p/>
+        </w:tc>
+        <w:tc>
+          <w:tcPr>
+            <w:tcW w:w="992" w:type="dxa"/>
+          </w:tcPr>
+          <w:p/>
+        </w:tc>
+        <w:tc>
+          <w:tcPr>
+            <w:tcW w:w="993" w:type="dxa"/>
+          </w:tcPr>
+          <w:p/>
+        </w:tc>
+        <w:tc>
+          <w:tcPr>
+            <w:tcW w:w="992" w:type="dxa"/>
+          </w:tcPr>
+          <w:p/>
+        </w:tc>
+        <w:tc>
+          <w:tcPr>
+            <w:tcW w:w="912" w:type="dxa"/>
+          </w:tcPr>
+          <w:p/>
+        </w:tc>
+      </w:tr>
+      <w:tr>
+        <w:tc>
+          <w:tcPr>
+            <w:tcW w:w="4361" w:type="dxa"/>
+          </w:tcPr>
+          <w:p>
+            <w:pPr>
+              <w:rPr>
+                <w:rFonts w:ascii="Angsana New" w:eastAsia="Times New Roman" w:hAnsi="Angsana New" w:cs="Angsana New" w:hint="cs"/>
+                <w:sz w:val="28"/>
+                <w:cs/>
+              </w:rPr>
+            </w:pPr>
+            <w:r>
+              <w:rPr>
+                <w:rFonts w:ascii="Angsana New" w:eastAsia="Times New Roman" w:hAnsi="Angsana New" w:cs="Angsana New"/>
+                <w:sz w:val="28"/>
+              </w:rPr>
+              <w:t xml:space="preserve">1.2.5 </w:t>
+            </w:r>
+            <w:r>
+              <w:rPr>
+                <w:rFonts w:ascii="Angsana New" w:eastAsia="Times New Roman" w:hAnsi="Angsana New" w:cs="Angsana New" w:hint="cs"/>
+                <w:sz w:val="28"/>
+                <w:cs/>
+              </w:rPr>
+              <w:t>ตัวอักษร</w:t>
+            </w:r>
+            <w:r>
+              <w:rPr>
+                <w:rFonts w:ascii="Angsana New" w:eastAsia="Times New Roman" w:hAnsi="Angsana New" w:cs="Angsana New" w:hint="cs"/>
+                <w:sz w:val="28"/>
+                <w:cs/>
+              </w:rPr>
+              <w:t>มีช่องไฟเหมาะสมอ่านง่าย</w:t>
+            </w:r>
+          </w:p>
+        </w:tc>
+        <w:tc>
+          <w:tcPr>
+            <w:tcW w:w="992" w:type="dxa"/>
+          </w:tcPr>
+          <w:p/>
+        </w:tc>
+        <w:tc>
+          <w:tcPr>
+            <w:tcW w:w="992" w:type="dxa"/>
+          </w:tcPr>
+          <w:p/>
+        </w:tc>
+        <w:tc>
+          <w:tcPr>
+            <w:tcW w:w="993" w:type="dxa"/>
+          </w:tcPr>
+          <w:p/>
+        </w:tc>
+        <w:tc>
+          <w:tcPr>
+            <w:tcW w:w="992" w:type="dxa"/>
+          </w:tcPr>
+          <w:p/>
+        </w:tc>
+        <w:tc>
+          <w:tcPr>
+            <w:tcW w:w="912" w:type="dxa"/>
+          </w:tcPr>
+          <w:p/>
+        </w:tc>
+      </w:tr>
+      <w:tr>
+        <w:tc>
+          <w:tcPr>
+            <w:tcW w:w="4361" w:type="dxa"/>
+          </w:tcPr>
+          <w:p>
+            <w:pPr>
+              <w:rPr>
+                <w:cs/>
+              </w:rPr>
+            </w:pPr>
+            <w:r>
+              <w:rPr>
+                <w:rFonts w:ascii="Angsana New" w:eastAsia="Times New Roman" w:hAnsi="Angsana New" w:cs="Angsana New"/>
+                <w:b/>
+                <w:bCs/>
+                <w:sz w:val="28"/>
+              </w:rPr>
+              <w:t xml:space="preserve">               1.3    </w:t>
+            </w:r>
             <w:r>
               <w:rPr>
                 <w:rFonts w:ascii="Angsana New" w:eastAsia="Times New Roman" w:hAnsi="Angsana New" w:cs="Angsana New" w:hint="cs"/>
@@ -5075,37 +5534,37 @@
                 <w:sz w:val="28"/>
                 <w:cs/>
               </w:rPr>
-              <w:t>รูปแบบ</w:t>
-            </w:r>
-          </w:p>
-        </w:tc>
-        <w:tc>
-          <w:tcPr>
-            <w:tcW w:w="1320" w:type="dxa"/>
-          </w:tcPr>
-          <w:p/>
-        </w:tc>
-        <w:tc>
-          <w:tcPr>
-            <w:tcW w:w="1320" w:type="dxa"/>
-          </w:tcPr>
-          <w:p/>
-        </w:tc>
-        <w:tc>
-          <w:tcPr>
-            <w:tcW w:w="1320" w:type="dxa"/>
-          </w:tcPr>
-          <w:p/>
-        </w:tc>
-        <w:tc>
-          <w:tcPr>
-            <w:tcW w:w="1321" w:type="dxa"/>
-          </w:tcPr>
-          <w:p/>
-        </w:tc>
-        <w:tc>
-          <w:tcPr>
-            <w:tcW w:w="1321" w:type="dxa"/>
+              <w:t>ออกแบบ</w:t>
+            </w:r>
+          </w:p>
+        </w:tc>
+        <w:tc>
+          <w:tcPr>
+            <w:tcW w:w="992" w:type="dxa"/>
+          </w:tcPr>
+          <w:p/>
+        </w:tc>
+        <w:tc>
+          <w:tcPr>
+            <w:tcW w:w="992" w:type="dxa"/>
+          </w:tcPr>
+          <w:p/>
+        </w:tc>
+        <w:tc>
+          <w:tcPr>
+            <w:tcW w:w="993" w:type="dxa"/>
+          </w:tcPr>
+          <w:p/>
+        </w:tc>
+        <w:tc>
+          <w:tcPr>
+            <w:tcW w:w="992" w:type="dxa"/>
+          </w:tcPr>
+          <w:p/>
+        </w:tc>
+        <w:tc>
+          <w:tcPr>
+            <w:tcW w:w="912" w:type="dxa"/>
           </w:tcPr>
           <w:p/>
         </w:tc>
@@ -5113,74 +5572,75 @@
       <w:tr>
         <w:tc>
           <w:tcPr>
-            <w:tcW w:w="534" w:type="dxa"/>
-          </w:tcPr>
-          <w:p>
-            <w:r>
-              <w:t>1</w:t>
-            </w:r>
-          </w:p>
-        </w:tc>
-        <w:tc>
-          <w:tcPr>
-            <w:tcW w:w="2106" w:type="dxa"/>
-          </w:tcPr>
-          <w:p>
-            <w:r>
+            <w:tcW w:w="4361" w:type="dxa"/>
+          </w:tcPr>
+          <w:p>
+            <w:pPr>
               <w:rPr>
                 <w:rFonts w:ascii="Angsana New" w:eastAsia="Times New Roman" w:hAnsi="Angsana New" w:cs="Angsana New" w:hint="cs"/>
                 <w:sz w:val="28"/>
                 <w:cs/>
               </w:rPr>
-              <w:t>รูปภาพและกราฟ</w:t>
-            </w:r>
-            <w:proofErr w:type="spellStart"/>
+            </w:pPr>
+            <w:r>
+              <w:rPr>
+                <w:rFonts w:ascii="Angsana New" w:eastAsia="Times New Roman" w:hAnsi="Angsana New" w:cs="Angsana New"/>
+                <w:sz w:val="28"/>
+              </w:rPr>
+              <w:t xml:space="preserve">1.3.1  </w:t>
+            </w:r>
             <w:r>
               <w:rPr>
                 <w:rFonts w:ascii="Angsana New" w:eastAsia="Times New Roman" w:hAnsi="Angsana New" w:cs="Angsana New" w:hint="cs"/>
                 <w:sz w:val="28"/>
                 <w:cs/>
               </w:rPr>
-              <w:t>ฟิค</w:t>
-            </w:r>
-            <w:proofErr w:type="spellEnd"/>
+              <w:t xml:space="preserve">การจัดวางตำแหน่ง </w:t>
+            </w:r>
+            <w:r>
+              <w:rPr>
+                <w:rFonts w:ascii="Angsana New" w:eastAsia="Times New Roman" w:hAnsi="Angsana New" w:cs="Angsana New"/>
+                <w:sz w:val="28"/>
+              </w:rPr>
+              <w:t xml:space="preserve">Layout </w:t>
+            </w:r>
             <w:r>
               <w:rPr>
                 <w:rFonts w:ascii="Angsana New" w:eastAsia="Times New Roman" w:hAnsi="Angsana New" w:cs="Angsana New" w:hint="cs"/>
                 <w:sz w:val="28"/>
                 <w:cs/>
               </w:rPr>
-              <w:t>มีประโยชน์</w:t>
-            </w:r>
-          </w:p>
-        </w:tc>
-        <w:tc>
-          <w:tcPr>
-            <w:tcW w:w="1320" w:type="dxa"/>
-          </w:tcPr>
-          <w:p/>
-        </w:tc>
-        <w:tc>
-          <w:tcPr>
-            <w:tcW w:w="1320" w:type="dxa"/>
-          </w:tcPr>
-          <w:p/>
-        </w:tc>
-        <w:tc>
-          <w:tcPr>
-            <w:tcW w:w="1320" w:type="dxa"/>
-          </w:tcPr>
-          <w:p/>
-        </w:tc>
-        <w:tc>
-          <w:tcPr>
-            <w:tcW w:w="1321" w:type="dxa"/>
-          </w:tcPr>
-          <w:p/>
-        </w:tc>
-        <w:tc>
-          <w:tcPr>
-            <w:tcW w:w="1321" w:type="dxa"/>
+              <w:t>มีความเหมาะสมและจัดเรียงเป็นขั้นตอน</w:t>
+            </w:r>
+          </w:p>
+        </w:tc>
+        <w:tc>
+          <w:tcPr>
+            <w:tcW w:w="992" w:type="dxa"/>
+          </w:tcPr>
+          <w:p/>
+        </w:tc>
+        <w:tc>
+          <w:tcPr>
+            <w:tcW w:w="992" w:type="dxa"/>
+          </w:tcPr>
+          <w:p/>
+        </w:tc>
+        <w:tc>
+          <w:tcPr>
+            <w:tcW w:w="993" w:type="dxa"/>
+          </w:tcPr>
+          <w:p/>
+        </w:tc>
+        <w:tc>
+          <w:tcPr>
+            <w:tcW w:w="992" w:type="dxa"/>
+          </w:tcPr>
+          <w:p/>
+        </w:tc>
+        <w:tc>
+          <w:tcPr>
+            <w:tcW w:w="912" w:type="dxa"/>
           </w:tcPr>
           <w:p/>
         </w:tc>
@@ -5188,26 +5648,30 @@
       <w:tr>
         <w:tc>
           <w:tcPr>
-            <w:tcW w:w="534" w:type="dxa"/>
-          </w:tcPr>
-          <w:p>
-            <w:r>
-              <w:t>2</w:t>
-            </w:r>
-          </w:p>
-        </w:tc>
-        <w:tc>
-          <w:tcPr>
-            <w:tcW w:w="2106" w:type="dxa"/>
-          </w:tcPr>
-          <w:p>
-            <w:r>
+            <w:tcW w:w="4361" w:type="dxa"/>
+          </w:tcPr>
+          <w:p>
+            <w:pPr>
               <w:rPr>
                 <w:rFonts w:ascii="Angsana New" w:eastAsia="Times New Roman" w:hAnsi="Angsana New" w:cs="Angsana New" w:hint="cs"/>
                 <w:sz w:val="28"/>
                 <w:cs/>
               </w:rPr>
-              <w:t>รูปภาพและกราฟ</w:t>
+            </w:pPr>
+            <w:r>
+              <w:rPr>
+                <w:rFonts w:ascii="Angsana New" w:eastAsia="Times New Roman" w:hAnsi="Angsana New" w:cs="Angsana New"/>
+                <w:sz w:val="28"/>
+              </w:rPr>
+              <w:t xml:space="preserve">1.3.2 </w:t>
+            </w:r>
+            <w:r>
+              <w:rPr>
+                <w:rFonts w:ascii="Angsana New" w:eastAsia="Times New Roman" w:hAnsi="Angsana New" w:cs="Angsana New" w:hint="cs"/>
+                <w:sz w:val="28"/>
+                <w:cs/>
+              </w:rPr>
+              <w:t>การออกแบบในแต่ละหน้าเว็บ</w:t>
             </w:r>
             <w:proofErr w:type="spellStart"/>
             <w:r>
@@ -5216,7 +5680,7 @@
                 <w:sz w:val="28"/>
                 <w:cs/>
               </w:rPr>
-              <w:t>ฟิค</w:t>
+              <w:t>เพจ</w:t>
             </w:r>
             <w:proofErr w:type="spellEnd"/>
             <w:r>
@@ -5225,37 +5689,52 @@
                 <w:sz w:val="28"/>
                 <w:cs/>
               </w:rPr>
-              <w:t>มีคุณภาพ</w:t>
-            </w:r>
-          </w:p>
-        </w:tc>
-        <w:tc>
-          <w:tcPr>
-            <w:tcW w:w="1320" w:type="dxa"/>
-          </w:tcPr>
-          <w:p/>
-        </w:tc>
-        <w:tc>
-          <w:tcPr>
-            <w:tcW w:w="1320" w:type="dxa"/>
-          </w:tcPr>
-          <w:p/>
-        </w:tc>
-        <w:tc>
-          <w:tcPr>
-            <w:tcW w:w="1320" w:type="dxa"/>
-          </w:tcPr>
-          <w:p/>
-        </w:tc>
-        <w:tc>
-          <w:tcPr>
-            <w:tcW w:w="1321" w:type="dxa"/>
-          </w:tcPr>
-          <w:p/>
-        </w:tc>
-        <w:tc>
-          <w:tcPr>
-            <w:tcW w:w="1321" w:type="dxa"/>
+              <w:t xml:space="preserve"> ใช้รูปแบบ</w:t>
+            </w:r>
+            <w:r>
+              <w:rPr>
+                <w:rFonts w:ascii="Angsana New" w:eastAsia="Times New Roman" w:hAnsi="Angsana New" w:cs="Angsana New"/>
+                <w:sz w:val="28"/>
+              </w:rPr>
+              <w:t xml:space="preserve">(Pattern) </w:t>
+            </w:r>
+            <w:r>
+              <w:rPr>
+                <w:rFonts w:ascii="Angsana New" w:eastAsia="Times New Roman" w:hAnsi="Angsana New" w:cs="Angsana New" w:hint="cs"/>
+                <w:sz w:val="28"/>
+                <w:cs/>
+              </w:rPr>
+              <w:t>เดียวกัน</w:t>
+            </w:r>
+          </w:p>
+        </w:tc>
+        <w:tc>
+          <w:tcPr>
+            <w:tcW w:w="992" w:type="dxa"/>
+          </w:tcPr>
+          <w:p/>
+        </w:tc>
+        <w:tc>
+          <w:tcPr>
+            <w:tcW w:w="992" w:type="dxa"/>
+          </w:tcPr>
+          <w:p/>
+        </w:tc>
+        <w:tc>
+          <w:tcPr>
+            <w:tcW w:w="993" w:type="dxa"/>
+          </w:tcPr>
+          <w:p/>
+        </w:tc>
+        <w:tc>
+          <w:tcPr>
+            <w:tcW w:w="992" w:type="dxa"/>
+          </w:tcPr>
+          <w:p/>
+        </w:tc>
+        <w:tc>
+          <w:tcPr>
+            <w:tcW w:w="912" w:type="dxa"/>
           </w:tcPr>
           <w:p/>
         </w:tc>
@@ -5263,554 +5742,7 @@
       <w:tr>
         <w:tc>
           <w:tcPr>
-            <w:tcW w:w="534" w:type="dxa"/>
-          </w:tcPr>
-          <w:p>
-            <w:r>
-              <w:t>3</w:t>
-            </w:r>
-          </w:p>
-        </w:tc>
-        <w:tc>
-          <w:tcPr>
-            <w:tcW w:w="2106" w:type="dxa"/>
-          </w:tcPr>
-          <w:p>
-            <w:r>
-              <w:rPr>
-                <w:rFonts w:ascii="Angsana New" w:eastAsia="Times New Roman" w:hAnsi="Angsana New" w:cs="Angsana New" w:hint="cs"/>
-                <w:sz w:val="28"/>
-                <w:cs/>
-              </w:rPr>
-              <w:t>ตัวอักษรและพื้นหลังทำให้อ่านได้ง่าย</w:t>
-            </w:r>
-          </w:p>
-        </w:tc>
-        <w:tc>
-          <w:tcPr>
-            <w:tcW w:w="1320" w:type="dxa"/>
-          </w:tcPr>
-          <w:p/>
-        </w:tc>
-        <w:tc>
-          <w:tcPr>
-            <w:tcW w:w="1320" w:type="dxa"/>
-          </w:tcPr>
-          <w:p/>
-        </w:tc>
-        <w:tc>
-          <w:tcPr>
-            <w:tcW w:w="1320" w:type="dxa"/>
-          </w:tcPr>
-          <w:p/>
-        </w:tc>
-        <w:tc>
-          <w:tcPr>
-            <w:tcW w:w="1321" w:type="dxa"/>
-          </w:tcPr>
-          <w:p/>
-        </w:tc>
-        <w:tc>
-          <w:tcPr>
-            <w:tcW w:w="1321" w:type="dxa"/>
-          </w:tcPr>
-          <w:p/>
-        </w:tc>
-      </w:tr>
-      <w:tr>
-        <w:tc>
-          <w:tcPr>
-            <w:tcW w:w="2640" w:type="dxa"/>
-            <w:gridSpan w:val="2"/>
-          </w:tcPr>
-          <w:p>
-            <w:pPr>
-              <w:jc w:val="center"/>
-            </w:pPr>
-            <w:r>
-              <w:rPr>
-                <w:rFonts w:ascii="Angsana New" w:eastAsia="Times New Roman" w:hAnsi="Angsana New" w:cs="Angsana New" w:hint="cs"/>
-                <w:b/>
-                <w:bCs/>
-                <w:sz w:val="28"/>
-                <w:cs/>
-              </w:rPr>
-              <w:t>เนื้อหา</w:t>
-            </w:r>
-          </w:p>
-        </w:tc>
-        <w:tc>
-          <w:tcPr>
-            <w:tcW w:w="1320" w:type="dxa"/>
-          </w:tcPr>
-          <w:p/>
-        </w:tc>
-        <w:tc>
-          <w:tcPr>
-            <w:tcW w:w="1320" w:type="dxa"/>
-          </w:tcPr>
-          <w:p/>
-        </w:tc>
-        <w:tc>
-          <w:tcPr>
-            <w:tcW w:w="1320" w:type="dxa"/>
-          </w:tcPr>
-          <w:p/>
-        </w:tc>
-        <w:tc>
-          <w:tcPr>
-            <w:tcW w:w="1321" w:type="dxa"/>
-          </w:tcPr>
-          <w:p/>
-        </w:tc>
-        <w:tc>
-          <w:tcPr>
-            <w:tcW w:w="1321" w:type="dxa"/>
-          </w:tcPr>
-          <w:p/>
-        </w:tc>
-      </w:tr>
-      <w:tr>
-        <w:tc>
-          <w:tcPr>
-            <w:tcW w:w="534" w:type="dxa"/>
-          </w:tcPr>
-          <w:p>
-            <w:r>
-              <w:t>4</w:t>
-            </w:r>
-          </w:p>
-        </w:tc>
-        <w:tc>
-          <w:tcPr>
-            <w:tcW w:w="2106" w:type="dxa"/>
-          </w:tcPr>
-          <w:p>
-            <w:pPr>
-              <w:rPr>
-                <w:rFonts w:hint="cs"/>
-              </w:rPr>
-            </w:pPr>
-            <w:r>
-              <w:rPr>
-                <w:rFonts w:ascii="Angsana New" w:eastAsia="Times New Roman" w:hAnsi="Angsana New" w:cs="Angsana New" w:hint="cs"/>
-                <w:sz w:val="28"/>
-                <w:cs/>
-              </w:rPr>
-              <w:t>ข้อมูลเป็นข้อมูลปัจจุบันและมีประโยชน์</w:t>
-            </w:r>
-          </w:p>
-        </w:tc>
-        <w:tc>
-          <w:tcPr>
-            <w:tcW w:w="1320" w:type="dxa"/>
-          </w:tcPr>
-          <w:p/>
-        </w:tc>
-        <w:tc>
-          <w:tcPr>
-            <w:tcW w:w="1320" w:type="dxa"/>
-          </w:tcPr>
-          <w:p/>
-        </w:tc>
-        <w:tc>
-          <w:tcPr>
-            <w:tcW w:w="1320" w:type="dxa"/>
-          </w:tcPr>
-          <w:p/>
-        </w:tc>
-        <w:tc>
-          <w:tcPr>
-            <w:tcW w:w="1321" w:type="dxa"/>
-          </w:tcPr>
-          <w:p/>
-        </w:tc>
-        <w:tc>
-          <w:tcPr>
-            <w:tcW w:w="1321" w:type="dxa"/>
-          </w:tcPr>
-          <w:p/>
-        </w:tc>
-      </w:tr>
-      <w:tr>
-        <w:tc>
-          <w:tcPr>
-            <w:tcW w:w="534" w:type="dxa"/>
-          </w:tcPr>
-          <w:p>
-            <w:r>
-              <w:t>5</w:t>
-            </w:r>
-          </w:p>
-        </w:tc>
-        <w:tc>
-          <w:tcPr>
-            <w:tcW w:w="2106" w:type="dxa"/>
-          </w:tcPr>
-          <w:p>
-            <w:r>
-              <w:rPr>
-                <w:rFonts w:ascii="Angsana New" w:eastAsia="Times New Roman" w:hAnsi="Angsana New" w:cs="Angsana New" w:hint="cs"/>
-                <w:sz w:val="28"/>
-                <w:cs/>
-              </w:rPr>
-              <w:t>สามารถเข้าสู่ระบบอื่นได้ง่าย</w:t>
-            </w:r>
-          </w:p>
-        </w:tc>
-        <w:tc>
-          <w:tcPr>
-            <w:tcW w:w="1320" w:type="dxa"/>
-          </w:tcPr>
-          <w:p/>
-        </w:tc>
-        <w:tc>
-          <w:tcPr>
-            <w:tcW w:w="1320" w:type="dxa"/>
-          </w:tcPr>
-          <w:p/>
-        </w:tc>
-        <w:tc>
-          <w:tcPr>
-            <w:tcW w:w="1320" w:type="dxa"/>
-          </w:tcPr>
-          <w:p/>
-        </w:tc>
-        <w:tc>
-          <w:tcPr>
-            <w:tcW w:w="1321" w:type="dxa"/>
-          </w:tcPr>
-          <w:p/>
-        </w:tc>
-        <w:tc>
-          <w:tcPr>
-            <w:tcW w:w="1321" w:type="dxa"/>
-          </w:tcPr>
-          <w:p/>
-        </w:tc>
-      </w:tr>
-      <w:tr>
-        <w:tc>
-          <w:tcPr>
-            <w:tcW w:w="534" w:type="dxa"/>
-          </w:tcPr>
-          <w:p>
-            <w:r>
-              <w:t>6</w:t>
-            </w:r>
-          </w:p>
-        </w:tc>
-        <w:tc>
-          <w:tcPr>
-            <w:tcW w:w="2106" w:type="dxa"/>
-          </w:tcPr>
-          <w:p>
-            <w:r>
-              <w:rPr>
-                <w:rFonts w:ascii="Angsana New" w:eastAsia="Times New Roman" w:hAnsi="Angsana New" w:cs="Angsana New" w:hint="cs"/>
-                <w:sz w:val="28"/>
-                <w:cs/>
-              </w:rPr>
-              <w:t>ข้อความสามารถอ่านได้ง่าย</w:t>
-            </w:r>
-          </w:p>
-        </w:tc>
-        <w:tc>
-          <w:tcPr>
-            <w:tcW w:w="1320" w:type="dxa"/>
-          </w:tcPr>
-          <w:p/>
-        </w:tc>
-        <w:tc>
-          <w:tcPr>
-            <w:tcW w:w="1320" w:type="dxa"/>
-          </w:tcPr>
-          <w:p/>
-        </w:tc>
-        <w:tc>
-          <w:tcPr>
-            <w:tcW w:w="1320" w:type="dxa"/>
-          </w:tcPr>
-          <w:p/>
-        </w:tc>
-        <w:tc>
-          <w:tcPr>
-            <w:tcW w:w="1321" w:type="dxa"/>
-          </w:tcPr>
-          <w:p/>
-        </w:tc>
-        <w:tc>
-          <w:tcPr>
-            <w:tcW w:w="1321" w:type="dxa"/>
-          </w:tcPr>
-          <w:p/>
-        </w:tc>
-      </w:tr>
-      <w:tr>
-        <w:tc>
-          <w:tcPr>
-            <w:tcW w:w="2640" w:type="dxa"/>
-            <w:gridSpan w:val="2"/>
-          </w:tcPr>
-          <w:p>
-            <w:pPr>
-              <w:jc w:val="center"/>
-              <w:rPr>
-                <w:rFonts w:hint="cs"/>
-                <w:cs/>
-              </w:rPr>
-            </w:pPr>
-            <w:r>
-              <w:rPr>
-                <w:rFonts w:ascii="Angsana New" w:eastAsia="Times New Roman" w:hAnsi="Angsana New" w:cs="Angsana New" w:hint="cs"/>
-                <w:b/>
-                <w:bCs/>
-                <w:sz w:val="28"/>
-                <w:cs/>
-              </w:rPr>
-              <w:t>ออกแบบ</w:t>
-            </w:r>
-          </w:p>
-        </w:tc>
-        <w:tc>
-          <w:tcPr>
-            <w:tcW w:w="1320" w:type="dxa"/>
-          </w:tcPr>
-          <w:p/>
-        </w:tc>
-        <w:tc>
-          <w:tcPr>
-            <w:tcW w:w="1320" w:type="dxa"/>
-          </w:tcPr>
-          <w:p/>
-        </w:tc>
-        <w:tc>
-          <w:tcPr>
-            <w:tcW w:w="1320" w:type="dxa"/>
-          </w:tcPr>
-          <w:p/>
-        </w:tc>
-        <w:tc>
-          <w:tcPr>
-            <w:tcW w:w="1321" w:type="dxa"/>
-          </w:tcPr>
-          <w:p/>
-        </w:tc>
-        <w:tc>
-          <w:tcPr>
-            <w:tcW w:w="1321" w:type="dxa"/>
-          </w:tcPr>
-          <w:p/>
-        </w:tc>
-      </w:tr>
-      <w:tr>
-        <w:tc>
-          <w:tcPr>
-            <w:tcW w:w="534" w:type="dxa"/>
-          </w:tcPr>
-          <w:p>
-            <w:pPr>
-              <w:rPr>
-                <w:rFonts w:ascii="Times New Roman" w:eastAsia="Times New Roman" w:hAnsi="Times New Roman" w:cs="Angsana New"/>
-                <w:b/>
-                <w:bCs/>
-                <w:color w:val="000000"/>
-                <w:sz w:val="21"/>
-                <w:szCs w:val="21"/>
-              </w:rPr>
-            </w:pPr>
-            <w:r>
-              <w:rPr>
-                <w:rFonts w:ascii="Times New Roman" w:eastAsia="Times New Roman" w:hAnsi="Times New Roman" w:cs="Angsana New"/>
-                <w:b/>
-                <w:bCs/>
-                <w:color w:val="000000"/>
-                <w:sz w:val="21"/>
-                <w:szCs w:val="21"/>
-              </w:rPr>
-              <w:t>7</w:t>
-            </w:r>
-          </w:p>
-        </w:tc>
-        <w:tc>
-          <w:tcPr>
-            <w:tcW w:w="2106" w:type="dxa"/>
-          </w:tcPr>
-          <w:p>
-            <w:pPr>
-              <w:rPr>
-                <w:rFonts w:ascii="Times New Roman" w:eastAsia="Times New Roman" w:hAnsi="Times New Roman" w:cs="Angsana New"/>
-                <w:b/>
-                <w:bCs/>
-                <w:color w:val="000000"/>
-                <w:sz w:val="21"/>
-                <w:szCs w:val="21"/>
-                <w:cs/>
-              </w:rPr>
-            </w:pPr>
-            <w:r>
-              <w:rPr>
-                <w:rFonts w:ascii="Angsana New" w:eastAsia="Times New Roman" w:hAnsi="Angsana New" w:cs="Angsana New" w:hint="cs"/>
-                <w:sz w:val="28"/>
-                <w:cs/>
-              </w:rPr>
-              <w:t>มีการตอบสนองรวดเร็ว</w:t>
-            </w:r>
-            <w:bookmarkStart w:id="0" w:name="_GoBack"/>
-            <w:bookmarkEnd w:id="0"/>
-          </w:p>
-        </w:tc>
-        <w:tc>
-          <w:tcPr>
-            <w:tcW w:w="1320" w:type="dxa"/>
-          </w:tcPr>
-          <w:p/>
-        </w:tc>
-        <w:tc>
-          <w:tcPr>
-            <w:tcW w:w="1320" w:type="dxa"/>
-          </w:tcPr>
-          <w:p/>
-        </w:tc>
-        <w:tc>
-          <w:tcPr>
-            <w:tcW w:w="1320" w:type="dxa"/>
-          </w:tcPr>
-          <w:p/>
-        </w:tc>
-        <w:tc>
-          <w:tcPr>
-            <w:tcW w:w="1321" w:type="dxa"/>
-          </w:tcPr>
-          <w:p/>
-        </w:tc>
-        <w:tc>
-          <w:tcPr>
-            <w:tcW w:w="1321" w:type="dxa"/>
-          </w:tcPr>
-          <w:p/>
-        </w:tc>
-      </w:tr>
-      <w:tr>
-        <w:tc>
-          <w:tcPr>
-            <w:tcW w:w="534" w:type="dxa"/>
-          </w:tcPr>
-          <w:p>
-            <w:pPr>
-              <w:rPr>
-                <w:rFonts w:ascii="Times New Roman" w:eastAsia="Times New Roman" w:hAnsi="Times New Roman" w:cs="Angsana New"/>
-                <w:b/>
-                <w:bCs/>
-                <w:color w:val="000000"/>
-                <w:sz w:val="21"/>
-                <w:szCs w:val="21"/>
-                <w:cs/>
-              </w:rPr>
-            </w:pPr>
-            <w:r>
-              <w:rPr>
-                <w:rFonts w:ascii="Times New Roman" w:eastAsia="Times New Roman" w:hAnsi="Times New Roman" w:cs="Angsana New"/>
-                <w:b/>
-                <w:bCs/>
-                <w:color w:val="000000"/>
-                <w:sz w:val="21"/>
-                <w:szCs w:val="21"/>
-              </w:rPr>
-              <w:t>8</w:t>
-            </w:r>
-          </w:p>
-        </w:tc>
-        <w:tc>
-          <w:tcPr>
-            <w:tcW w:w="2106" w:type="dxa"/>
-          </w:tcPr>
-          <w:p>
-            <w:pPr>
-              <w:rPr>
-                <w:rFonts w:ascii="Times New Roman" w:eastAsia="Times New Roman" w:hAnsi="Times New Roman" w:cs="Angsana New"/>
-                <w:b/>
-                <w:bCs/>
-                <w:color w:val="000000"/>
-                <w:sz w:val="21"/>
-                <w:szCs w:val="21"/>
-                <w:cs/>
-              </w:rPr>
-            </w:pPr>
-            <w:r>
-              <w:rPr>
-                <w:rFonts w:ascii="Angsana New" w:eastAsia="Times New Roman" w:hAnsi="Angsana New" w:cs="Angsana New" w:hint="cs"/>
-                <w:sz w:val="28"/>
-                <w:cs/>
-              </w:rPr>
-              <w:t>สามารถเปลี่ยนเว็บไซต์ได้ง่าย</w:t>
-            </w:r>
-          </w:p>
-        </w:tc>
-        <w:tc>
-          <w:tcPr>
-            <w:tcW w:w="1320" w:type="dxa"/>
-          </w:tcPr>
-          <w:p/>
-        </w:tc>
-        <w:tc>
-          <w:tcPr>
-            <w:tcW w:w="1320" w:type="dxa"/>
-          </w:tcPr>
-          <w:p/>
-        </w:tc>
-        <w:tc>
-          <w:tcPr>
-            <w:tcW w:w="1320" w:type="dxa"/>
-          </w:tcPr>
-          <w:p/>
-        </w:tc>
-        <w:tc>
-          <w:tcPr>
-            <w:tcW w:w="1321" w:type="dxa"/>
-          </w:tcPr>
-          <w:p/>
-        </w:tc>
-        <w:tc>
-          <w:tcPr>
-            <w:tcW w:w="1321" w:type="dxa"/>
-          </w:tcPr>
-          <w:p/>
-        </w:tc>
-      </w:tr>
-      <w:tr>
-        <w:tc>
-          <w:tcPr>
-            <w:tcW w:w="534" w:type="dxa"/>
-          </w:tcPr>
-          <w:p>
-            <w:pPr>
-              <w:rPr>
-                <w:rFonts w:ascii="Times New Roman" w:eastAsia="Times New Roman" w:hAnsi="Times New Roman" w:cs="Angsana New"/>
-                <w:b/>
-                <w:bCs/>
-                <w:color w:val="000000"/>
-                <w:sz w:val="21"/>
-                <w:szCs w:val="21"/>
-                <w:cs/>
-              </w:rPr>
-            </w:pPr>
-            <w:r>
-              <w:rPr>
-                <w:rFonts w:ascii="Times New Roman" w:eastAsia="Times New Roman" w:hAnsi="Times New Roman" w:cs="Angsana New"/>
-                <w:b/>
-                <w:bCs/>
-                <w:color w:val="000000"/>
-                <w:sz w:val="21"/>
-                <w:szCs w:val="21"/>
-              </w:rPr>
-              <w:t>9</w:t>
-            </w:r>
-          </w:p>
-        </w:tc>
-        <w:tc>
-          <w:tcPr>
-            <w:tcW w:w="2106" w:type="dxa"/>
+            <w:tcW w:w="4361" w:type="dxa"/>
           </w:tcPr>
           <w:p>
             <w:pPr>
@@ -5826,41 +5758,266 @@
             </w:pPr>
             <w:r>
               <w:rPr>
+                <w:rFonts w:ascii="Angsana New" w:eastAsia="Times New Roman" w:hAnsi="Angsana New" w:cs="Angsana New"/>
+                <w:sz w:val="28"/>
+              </w:rPr>
+              <w:t xml:space="preserve">1.3.3 </w:t>
+            </w:r>
+            <w:r>
+              <w:rPr>
                 <w:rFonts w:ascii="Angsana New" w:eastAsia="Times New Roman" w:hAnsi="Angsana New" w:cs="Angsana New" w:hint="cs"/>
                 <w:sz w:val="28"/>
                 <w:cs/>
               </w:rPr>
+              <w:t xml:space="preserve">วางปุ่มเชื่อมโยง แสดงเมนู ไ </w:t>
+            </w:r>
+            <w:proofErr w:type="spellStart"/>
+            <w:r>
+              <w:rPr>
+                <w:rFonts w:ascii="Angsana New" w:eastAsia="Times New Roman" w:hAnsi="Angsana New" w:cs="Angsana New" w:hint="cs"/>
+                <w:sz w:val="28"/>
+                <w:cs/>
+              </w:rPr>
+              <w:t>ด้</w:t>
+            </w:r>
+            <w:proofErr w:type="spellEnd"/>
+            <w:r>
+              <w:rPr>
+                <w:rFonts w:ascii="Angsana New" w:eastAsia="Times New Roman" w:hAnsi="Angsana New" w:cs="Angsana New" w:hint="cs"/>
+                <w:sz w:val="28"/>
+                <w:cs/>
+              </w:rPr>
+              <w:t>อย่างชัดเจน เพื่อให้ผู้ใช้สามารถสะดวกในการค้นหาข้อมูล</w:t>
+            </w:r>
+          </w:p>
+        </w:tc>
+        <w:tc>
+          <w:tcPr>
+            <w:tcW w:w="992" w:type="dxa"/>
+          </w:tcPr>
+          <w:p/>
+        </w:tc>
+        <w:tc>
+          <w:tcPr>
+            <w:tcW w:w="992" w:type="dxa"/>
+          </w:tcPr>
+          <w:p/>
+        </w:tc>
+        <w:tc>
+          <w:tcPr>
+            <w:tcW w:w="993" w:type="dxa"/>
+          </w:tcPr>
+          <w:p/>
+        </w:tc>
+        <w:tc>
+          <w:tcPr>
+            <w:tcW w:w="992" w:type="dxa"/>
+          </w:tcPr>
+          <w:p/>
+        </w:tc>
+        <w:tc>
+          <w:tcPr>
+            <w:tcW w:w="912" w:type="dxa"/>
+          </w:tcPr>
+          <w:p/>
+        </w:tc>
+      </w:tr>
+      <w:tr>
+        <w:tc>
+          <w:tcPr>
+            <w:tcW w:w="4361" w:type="dxa"/>
+          </w:tcPr>
+          <w:p>
+            <w:pPr>
+              <w:rPr>
+                <w:rFonts w:ascii="Angsana New" w:eastAsia="Times New Roman" w:hAnsi="Angsana New" w:cs="Angsana New" w:hint="cs"/>
+                <w:sz w:val="28"/>
+                <w:cs/>
+              </w:rPr>
+            </w:pPr>
+            <w:r>
+              <w:rPr>
+                <w:rFonts w:ascii="Angsana New" w:eastAsia="Times New Roman" w:hAnsi="Angsana New" w:cs="Angsana New"/>
+                <w:sz w:val="28"/>
+              </w:rPr>
+              <w:t xml:space="preserve">1.3.4 </w:t>
+            </w:r>
+            <w:r>
+              <w:rPr>
+                <w:rFonts w:ascii="Angsana New" w:eastAsia="Times New Roman" w:hAnsi="Angsana New" w:cs="Angsana New" w:hint="cs"/>
+                <w:sz w:val="28"/>
+                <w:cs/>
+              </w:rPr>
+              <w:t>มีการเชื่อมโยงไป</w:t>
+            </w:r>
+            <w:proofErr w:type="spellStart"/>
+            <w:r>
+              <w:rPr>
+                <w:rFonts w:ascii="Angsana New" w:eastAsia="Times New Roman" w:hAnsi="Angsana New" w:cs="Angsana New" w:hint="cs"/>
+                <w:sz w:val="28"/>
+                <w:cs/>
+              </w:rPr>
+              <w:t>เฟสบุ๊ค</w:t>
+            </w:r>
+            <w:proofErr w:type="spellEnd"/>
+            <w:r>
+              <w:rPr>
+                <w:rFonts w:ascii="Angsana New" w:eastAsia="Times New Roman" w:hAnsi="Angsana New" w:cs="Angsana New" w:hint="cs"/>
+                <w:sz w:val="28"/>
+                <w:cs/>
+              </w:rPr>
+              <w:t>ของวัด</w:t>
+            </w:r>
+          </w:p>
+        </w:tc>
+        <w:tc>
+          <w:tcPr>
+            <w:tcW w:w="992" w:type="dxa"/>
+          </w:tcPr>
+          <w:p/>
+        </w:tc>
+        <w:tc>
+          <w:tcPr>
+            <w:tcW w:w="992" w:type="dxa"/>
+          </w:tcPr>
+          <w:p/>
+        </w:tc>
+        <w:tc>
+          <w:tcPr>
+            <w:tcW w:w="993" w:type="dxa"/>
+          </w:tcPr>
+          <w:p/>
+        </w:tc>
+        <w:tc>
+          <w:tcPr>
+            <w:tcW w:w="992" w:type="dxa"/>
+          </w:tcPr>
+          <w:p/>
+        </w:tc>
+        <w:tc>
+          <w:tcPr>
+            <w:tcW w:w="912" w:type="dxa"/>
+          </w:tcPr>
+          <w:p/>
+        </w:tc>
+      </w:tr>
+      <w:tr>
+        <w:tc>
+          <w:tcPr>
+            <w:tcW w:w="4361" w:type="dxa"/>
+          </w:tcPr>
+          <w:p>
+            <w:pPr>
+              <w:rPr>
+                <w:rFonts w:ascii="Angsana New" w:eastAsia="Times New Roman" w:hAnsi="Angsana New" w:cs="Angsana New" w:hint="cs"/>
+                <w:sz w:val="28"/>
+                <w:cs/>
+              </w:rPr>
+            </w:pPr>
+            <w:r>
+              <w:rPr>
+                <w:rFonts w:ascii="Angsana New" w:eastAsia="Times New Roman" w:hAnsi="Angsana New" w:cs="Angsana New"/>
+                <w:sz w:val="28"/>
+              </w:rPr>
+              <w:t xml:space="preserve">1.3.5 </w:t>
+            </w:r>
+            <w:r>
+              <w:rPr>
+                <w:rFonts w:ascii="Angsana New" w:eastAsia="Times New Roman" w:hAnsi="Angsana New" w:cs="Angsana New" w:hint="cs"/>
+                <w:sz w:val="28"/>
+                <w:cs/>
+              </w:rPr>
               <w:t>เว็บไซต์ดึงดูดต่อผู้ใช้</w:t>
             </w:r>
           </w:p>
         </w:tc>
         <w:tc>
           <w:tcPr>
-            <w:tcW w:w="1320" w:type="dxa"/>
-          </w:tcPr>
-          <w:p/>
-        </w:tc>
-        <w:tc>
-          <w:tcPr>
-            <w:tcW w:w="1320" w:type="dxa"/>
-          </w:tcPr>
-          <w:p/>
-        </w:tc>
-        <w:tc>
-          <w:tcPr>
-            <w:tcW w:w="1320" w:type="dxa"/>
-          </w:tcPr>
-          <w:p/>
-        </w:tc>
-        <w:tc>
-          <w:tcPr>
-            <w:tcW w:w="1321" w:type="dxa"/>
-          </w:tcPr>
-          <w:p/>
-        </w:tc>
-        <w:tc>
-          <w:tcPr>
-            <w:tcW w:w="1321" w:type="dxa"/>
+            <w:tcW w:w="992" w:type="dxa"/>
+          </w:tcPr>
+          <w:p/>
+        </w:tc>
+        <w:tc>
+          <w:tcPr>
+            <w:tcW w:w="992" w:type="dxa"/>
+          </w:tcPr>
+          <w:p/>
+        </w:tc>
+        <w:tc>
+          <w:tcPr>
+            <w:tcW w:w="993" w:type="dxa"/>
+          </w:tcPr>
+          <w:p/>
+        </w:tc>
+        <w:tc>
+          <w:tcPr>
+            <w:tcW w:w="992" w:type="dxa"/>
+          </w:tcPr>
+          <w:p/>
+        </w:tc>
+        <w:tc>
+          <w:tcPr>
+            <w:tcW w:w="912" w:type="dxa"/>
+          </w:tcPr>
+          <w:p/>
+        </w:tc>
+      </w:tr>
+      <w:tr>
+        <w:tc>
+          <w:tcPr>
+            <w:tcW w:w="4361" w:type="dxa"/>
+          </w:tcPr>
+          <w:p>
+            <w:pPr>
+              <w:rPr>
+                <w:rFonts w:ascii="Angsana New" w:eastAsia="Times New Roman" w:hAnsi="Angsana New" w:cs="Angsana New"/>
+                <w:sz w:val="28"/>
+              </w:rPr>
+            </w:pPr>
+            <w:r>
+              <w:rPr>
+                <w:rFonts w:ascii="Angsana New" w:eastAsia="Times New Roman" w:hAnsi="Angsana New" w:cs="Angsana New"/>
+                <w:sz w:val="28"/>
+              </w:rPr>
+              <w:t xml:space="preserve">1.3.6 </w:t>
+            </w:r>
+            <w:r>
+              <w:rPr>
+                <w:rFonts w:ascii="Angsana New" w:eastAsia="Times New Roman" w:hAnsi="Angsana New" w:cs="Angsana New" w:hint="cs"/>
+                <w:sz w:val="28"/>
+                <w:cs/>
+              </w:rPr>
+              <w:t>เว็บไซต์มีการตอบสนองได้อย่างรวดเร็ว</w:t>
+            </w:r>
+          </w:p>
+        </w:tc>
+        <w:tc>
+          <w:tcPr>
+            <w:tcW w:w="992" w:type="dxa"/>
+          </w:tcPr>
+          <w:p/>
+        </w:tc>
+        <w:tc>
+          <w:tcPr>
+            <w:tcW w:w="992" w:type="dxa"/>
+          </w:tcPr>
+          <w:p/>
+        </w:tc>
+        <w:tc>
+          <w:tcPr>
+            <w:tcW w:w="993" w:type="dxa"/>
+          </w:tcPr>
+          <w:p/>
+        </w:tc>
+        <w:tc>
+          <w:tcPr>
+            <w:tcW w:w="992" w:type="dxa"/>
+          </w:tcPr>
+          <w:p/>
+        </w:tc>
+        <w:tc>
+          <w:tcPr>
+            <w:tcW w:w="912" w:type="dxa"/>
           </w:tcPr>
           <w:p/>
         </w:tc>
@@ -5875,6 +6032,229 @@
     </w:sectPr>
   </w:body>
 </w:document>
+</file>
+
+<file path=word/numbering.xml><?xml version="1.0" encoding="utf-8"?>
+<w:numbering xmlns:wpc="http://schemas.microsoft.com/office/word/2010/wordprocessingCanvas" xmlns:mc="http://schemas.openxmlformats.org/markup-compatibility/2006" xmlns:o="urn:schemas-microsoft-com:office:office" xmlns:r="http://schemas.openxmlformats.org/officeDocument/2006/relationships" xmlns:m="http://schemas.openxmlformats.org/officeDocument/2006/math" xmlns:v="urn:schemas-microsoft-com:vml" xmlns:wp14="http://schemas.microsoft.com/office/word/2010/wordprocessingDrawing" xmlns:wp="http://schemas.openxmlformats.org/drawingml/2006/wordprocessingDrawing" xmlns:w10="urn:schemas-microsoft-com:office:word" xmlns:w="http://schemas.openxmlformats.org/wordprocessingml/2006/main" xmlns:w14="http://schemas.microsoft.com/office/word/2010/wordml" xmlns:wpg="http://schemas.microsoft.com/office/word/2010/wordprocessingGroup" xmlns:wpi="http://schemas.microsoft.com/office/word/2010/wordprocessingInk" xmlns:wne="http://schemas.microsoft.com/office/word/2006/wordml" xmlns:wps="http://schemas.microsoft.com/office/word/2010/wordprocessingShape" mc:Ignorable="w14 wp14">
+  <w:abstractNum w:abstractNumId="0">
+    <w:nsid w:val="3217543B"/>
+    <w:multiLevelType w:val="multilevel"/>
+    <w:tmpl w:val="3A98292E"/>
+    <w:lvl w:ilvl="0">
+      <w:start w:val="1"/>
+      <w:numFmt w:val="decimal"/>
+      <w:lvlText w:val="%1"/>
+      <w:lvlJc w:val="left"/>
+      <w:pPr>
+        <w:ind w:left="360" w:hanging="360"/>
+      </w:pPr>
+      <w:rPr>
+        <w:rFonts w:ascii="Angsana New" w:eastAsia="Times New Roman" w:hAnsi="Angsana New" w:cs="Angsana New" w:hint="default"/>
+        <w:b/>
+      </w:rPr>
+    </w:lvl>
+    <w:lvl w:ilvl="1">
+      <w:start w:val="1"/>
+      <w:numFmt w:val="decimal"/>
+      <w:lvlText w:val="%1.%2"/>
+      <w:lvlJc w:val="left"/>
+      <w:pPr>
+        <w:ind w:left="1080" w:hanging="360"/>
+      </w:pPr>
+      <w:rPr>
+        <w:rFonts w:ascii="Angsana New" w:eastAsia="Times New Roman" w:hAnsi="Angsana New" w:cs="Angsana New" w:hint="default"/>
+        <w:b/>
+      </w:rPr>
+    </w:lvl>
+    <w:lvl w:ilvl="2">
+      <w:start w:val="1"/>
+      <w:numFmt w:val="decimal"/>
+      <w:lvlText w:val="%1.%2.%3"/>
+      <w:lvlJc w:val="left"/>
+      <w:pPr>
+        <w:ind w:left="2160" w:hanging="720"/>
+      </w:pPr>
+      <w:rPr>
+        <w:rFonts w:ascii="Angsana New" w:eastAsia="Times New Roman" w:hAnsi="Angsana New" w:cs="Angsana New" w:hint="default"/>
+        <w:b/>
+      </w:rPr>
+    </w:lvl>
+    <w:lvl w:ilvl="3">
+      <w:start w:val="1"/>
+      <w:numFmt w:val="decimal"/>
+      <w:lvlText w:val="%1.%2.%3.%4"/>
+      <w:lvlJc w:val="left"/>
+      <w:pPr>
+        <w:ind w:left="2880" w:hanging="720"/>
+      </w:pPr>
+      <w:rPr>
+        <w:rFonts w:ascii="Angsana New" w:eastAsia="Times New Roman" w:hAnsi="Angsana New" w:cs="Angsana New" w:hint="default"/>
+        <w:b/>
+      </w:rPr>
+    </w:lvl>
+    <w:lvl w:ilvl="4">
+      <w:start w:val="1"/>
+      <w:numFmt w:val="decimal"/>
+      <w:lvlText w:val="%1.%2.%3.%4.%5"/>
+      <w:lvlJc w:val="left"/>
+      <w:pPr>
+        <w:ind w:left="3600" w:hanging="720"/>
+      </w:pPr>
+      <w:rPr>
+        <w:rFonts w:ascii="Angsana New" w:eastAsia="Times New Roman" w:hAnsi="Angsana New" w:cs="Angsana New" w:hint="default"/>
+        <w:b/>
+      </w:rPr>
+    </w:lvl>
+    <w:lvl w:ilvl="5">
+      <w:start w:val="1"/>
+      <w:numFmt w:val="decimal"/>
+      <w:lvlText w:val="%1.%2.%3.%4.%5.%6"/>
+      <w:lvlJc w:val="left"/>
+      <w:pPr>
+        <w:ind w:left="4680" w:hanging="1080"/>
+      </w:pPr>
+      <w:rPr>
+        <w:rFonts w:ascii="Angsana New" w:eastAsia="Times New Roman" w:hAnsi="Angsana New" w:cs="Angsana New" w:hint="default"/>
+        <w:b/>
+      </w:rPr>
+    </w:lvl>
+    <w:lvl w:ilvl="6">
+      <w:start w:val="1"/>
+      <w:numFmt w:val="decimal"/>
+      <w:lvlText w:val="%1.%2.%3.%4.%5.%6.%7"/>
+      <w:lvlJc w:val="left"/>
+      <w:pPr>
+        <w:ind w:left="5400" w:hanging="1080"/>
+      </w:pPr>
+      <w:rPr>
+        <w:rFonts w:ascii="Angsana New" w:eastAsia="Times New Roman" w:hAnsi="Angsana New" w:cs="Angsana New" w:hint="default"/>
+        <w:b/>
+      </w:rPr>
+    </w:lvl>
+    <w:lvl w:ilvl="7">
+      <w:start w:val="1"/>
+      <w:numFmt w:val="decimal"/>
+      <w:lvlText w:val="%1.%2.%3.%4.%5.%6.%7.%8"/>
+      <w:lvlJc w:val="left"/>
+      <w:pPr>
+        <w:ind w:left="6480" w:hanging="1440"/>
+      </w:pPr>
+      <w:rPr>
+        <w:rFonts w:ascii="Angsana New" w:eastAsia="Times New Roman" w:hAnsi="Angsana New" w:cs="Angsana New" w:hint="default"/>
+        <w:b/>
+      </w:rPr>
+    </w:lvl>
+    <w:lvl w:ilvl="8">
+      <w:start w:val="1"/>
+      <w:numFmt w:val="decimal"/>
+      <w:lvlText w:val="%1.%2.%3.%4.%5.%6.%7.%8.%9"/>
+      <w:lvlJc w:val="left"/>
+      <w:pPr>
+        <w:ind w:left="7200" w:hanging="1440"/>
+      </w:pPr>
+      <w:rPr>
+        <w:rFonts w:ascii="Angsana New" w:eastAsia="Times New Roman" w:hAnsi="Angsana New" w:cs="Angsana New" w:hint="default"/>
+        <w:b/>
+      </w:rPr>
+    </w:lvl>
+  </w:abstractNum>
+  <w:abstractNum w:abstractNumId="1">
+    <w:nsid w:val="3AC55523"/>
+    <w:multiLevelType w:val="hybridMultilevel"/>
+    <w:tmpl w:val="E7461F00"/>
+    <w:lvl w:ilvl="0" w:tplc="236E9DB6">
+      <w:start w:val="1"/>
+      <w:numFmt w:val="decimal"/>
+      <w:lvlText w:val="%1."/>
+      <w:lvlJc w:val="left"/>
+      <w:pPr>
+        <w:ind w:left="720" w:hanging="360"/>
+      </w:pPr>
+      <w:rPr>
+        <w:rFonts w:hint="default"/>
+        <w:sz w:val="22"/>
+      </w:rPr>
+    </w:lvl>
+    <w:lvl w:ilvl="1" w:tplc="04090019" w:tentative="1">
+      <w:start w:val="1"/>
+      <w:numFmt w:val="lowerLetter"/>
+      <w:lvlText w:val="%2."/>
+      <w:lvlJc w:val="left"/>
+      <w:pPr>
+        <w:ind w:left="1440" w:hanging="360"/>
+      </w:pPr>
+    </w:lvl>
+    <w:lvl w:ilvl="2" w:tplc="0409001B" w:tentative="1">
+      <w:start w:val="1"/>
+      <w:numFmt w:val="lowerRoman"/>
+      <w:lvlText w:val="%3."/>
+      <w:lvlJc w:val="right"/>
+      <w:pPr>
+        <w:ind w:left="2160" w:hanging="180"/>
+      </w:pPr>
+    </w:lvl>
+    <w:lvl w:ilvl="3" w:tplc="0409000F" w:tentative="1">
+      <w:start w:val="1"/>
+      <w:numFmt w:val="decimal"/>
+      <w:lvlText w:val="%4."/>
+      <w:lvlJc w:val="left"/>
+      <w:pPr>
+        <w:ind w:left="2880" w:hanging="360"/>
+      </w:pPr>
+    </w:lvl>
+    <w:lvl w:ilvl="4" w:tplc="04090019" w:tentative="1">
+      <w:start w:val="1"/>
+      <w:numFmt w:val="lowerLetter"/>
+      <w:lvlText w:val="%5."/>
+      <w:lvlJc w:val="left"/>
+      <w:pPr>
+        <w:ind w:left="3600" w:hanging="360"/>
+      </w:pPr>
+    </w:lvl>
+    <w:lvl w:ilvl="5" w:tplc="0409001B" w:tentative="1">
+      <w:start w:val="1"/>
+      <w:numFmt w:val="lowerRoman"/>
+      <w:lvlText w:val="%6."/>
+      <w:lvlJc w:val="right"/>
+      <w:pPr>
+        <w:ind w:left="4320" w:hanging="180"/>
+      </w:pPr>
+    </w:lvl>
+    <w:lvl w:ilvl="6" w:tplc="0409000F" w:tentative="1">
+      <w:start w:val="1"/>
+      <w:numFmt w:val="decimal"/>
+      <w:lvlText w:val="%7."/>
+      <w:lvlJc w:val="left"/>
+      <w:pPr>
+        <w:ind w:left="5040" w:hanging="360"/>
+      </w:pPr>
+    </w:lvl>
+    <w:lvl w:ilvl="7" w:tplc="04090019" w:tentative="1">
+      <w:start w:val="1"/>
+      <w:numFmt w:val="lowerLetter"/>
+      <w:lvlText w:val="%8."/>
+      <w:lvlJc w:val="left"/>
+      <w:pPr>
+        <w:ind w:left="5760" w:hanging="360"/>
+      </w:pPr>
+    </w:lvl>
+    <w:lvl w:ilvl="8" w:tplc="0409001B" w:tentative="1">
+      <w:start w:val="1"/>
+      <w:numFmt w:val="lowerRoman"/>
+      <w:lvlText w:val="%9."/>
+      <w:lvlJc w:val="right"/>
+      <w:pPr>
+        <w:ind w:left="6480" w:hanging="180"/>
+      </w:pPr>
+    </w:lvl>
+  </w:abstractNum>
+  <w:num w:numId="1">
+    <w:abstractNumId w:val="1"/>
+  </w:num>
+  <w:num w:numId="2">
+    <w:abstractNumId w:val="0"/>
+  </w:num>
+</w:numbering>
 </file>
 
 <file path=word/styles.xml><?xml version="1.0" encoding="utf-8"?>
@@ -6033,18 +6413,18 @@
     <w:lsdException w:name="Bibliography" w:uiPriority="37"/>
     <w:lsdException w:name="TOC Heading" w:uiPriority="39" w:qFormat="1"/>
   </w:latentStyles>
-  <w:style w:type="paragraph" w:default="1" w:styleId="Normal">
+  <w:style w:type="paragraph" w:default="1" w:styleId="a">
     <w:name w:val="Normal"/>
     <w:qFormat/>
     <w:rsid w:val="00B40688"/>
   </w:style>
-  <w:style w:type="character" w:default="1" w:styleId="DefaultParagraphFont">
+  <w:style w:type="character" w:default="1" w:styleId="a0">
     <w:name w:val="Default Paragraph Font"/>
     <w:uiPriority w:val="1"/>
     <w:semiHidden/>
     <w:unhideWhenUsed/>
   </w:style>
-  <w:style w:type="table" w:default="1" w:styleId="TableNormal">
+  <w:style w:type="table" w:default="1" w:styleId="a1">
     <w:name w:val="Normal Table"/>
     <w:uiPriority w:val="99"/>
     <w:semiHidden/>
@@ -6059,15 +6439,15 @@
       </w:tblCellMar>
     </w:tblPr>
   </w:style>
-  <w:style w:type="numbering" w:default="1" w:styleId="NoList">
+  <w:style w:type="numbering" w:default="1" w:styleId="a2">
     <w:name w:val="No List"/>
     <w:uiPriority w:val="99"/>
     <w:semiHidden/>
     <w:unhideWhenUsed/>
   </w:style>
-  <w:style w:type="table" w:styleId="TableGrid">
+  <w:style w:type="table" w:styleId="a3">
     <w:name w:val="Table Grid"/>
-    <w:basedOn w:val="TableNormal"/>
+    <w:basedOn w:val="a1"/>
     <w:uiPriority w:val="59"/>
     <w:rsid w:val="00B40688"/>
     <w:pPr>
@@ -6090,6 +6470,17 @@
         <w:right w:w="108" w:type="dxa"/>
       </w:tblCellMar>
     </w:tblPr>
+  </w:style>
+  <w:style w:type="paragraph" w:styleId="a4">
+    <w:name w:val="List Paragraph"/>
+    <w:basedOn w:val="a"/>
+    <w:uiPriority w:val="34"/>
+    <w:qFormat/>
+    <w:rsid w:val="00C52B49"/>
+    <w:pPr>
+      <w:ind w:left="720"/>
+      <w:contextualSpacing/>
+    </w:pPr>
   </w:style>
 </w:styles>
 </file>
@@ -6250,18 +6641,18 @@
     <w:lsdException w:name="Bibliography" w:uiPriority="37"/>
     <w:lsdException w:name="TOC Heading" w:uiPriority="39" w:qFormat="1"/>
   </w:latentStyles>
-  <w:style w:type="paragraph" w:default="1" w:styleId="Normal">
+  <w:style w:type="paragraph" w:default="1" w:styleId="a">
     <w:name w:val="Normal"/>
     <w:qFormat/>
     <w:rsid w:val="00B40688"/>
   </w:style>
-  <w:style w:type="character" w:default="1" w:styleId="DefaultParagraphFont">
+  <w:style w:type="character" w:default="1" w:styleId="a0">
     <w:name w:val="Default Paragraph Font"/>
     <w:uiPriority w:val="1"/>
     <w:semiHidden/>
     <w:unhideWhenUsed/>
   </w:style>
-  <w:style w:type="table" w:default="1" w:styleId="TableNormal">
+  <w:style w:type="table" w:default="1" w:styleId="a1">
     <w:name w:val="Normal Table"/>
     <w:uiPriority w:val="99"/>
     <w:semiHidden/>
@@ -6276,15 +6667,15 @@
       </w:tblCellMar>
     </w:tblPr>
   </w:style>
-  <w:style w:type="numbering" w:default="1" w:styleId="NoList">
+  <w:style w:type="numbering" w:default="1" w:styleId="a2">
     <w:name w:val="No List"/>
     <w:uiPriority w:val="99"/>
     <w:semiHidden/>
     <w:unhideWhenUsed/>
   </w:style>
-  <w:style w:type="table" w:styleId="TableGrid">
+  <w:style w:type="table" w:styleId="a3">
     <w:name w:val="Table Grid"/>
-    <w:basedOn w:val="TableNormal"/>
+    <w:basedOn w:val="a1"/>
     <w:uiPriority w:val="59"/>
     <w:rsid w:val="00B40688"/>
     <w:pPr>
@@ -6307,6 +6698,17 @@
         <w:right w:w="108" w:type="dxa"/>
       </w:tblCellMar>
     </w:tblPr>
+  </w:style>
+  <w:style w:type="paragraph" w:styleId="a4">
+    <w:name w:val="List Paragraph"/>
+    <w:basedOn w:val="a"/>
+    <w:uiPriority w:val="34"/>
+    <w:qFormat/>
+    <w:rsid w:val="00C52B49"/>
+    <w:pPr>
+      <w:ind w:left="720"/>
+      <w:contextualSpacing/>
+    </w:pPr>
   </w:style>
 </w:styles>
 </file>
@@ -6594,4 +6996,16 @@
   <a:objectDefaults/>
   <a:extraClrSchemeLst/>
 </a:theme>
+</file>
+
+<file path=customXml/item1.xml><?xml version="1.0" encoding="utf-8"?>
+<b:Sources xmlns:b="http://schemas.openxmlformats.org/officeDocument/2006/bibliography" xmlns="http://schemas.openxmlformats.org/officeDocument/2006/bibliography" SelectedStyle="\APA.XSL" StyleName="APA"/>
+</file>
+
+<file path=customXml/itemProps1.xml><?xml version="1.0" encoding="utf-8"?>
+<ds:datastoreItem xmlns:ds="http://schemas.openxmlformats.org/officeDocument/2006/customXml" ds:itemID="{24E21E8B-47F8-4AA2-ABDC-D0A1662EAFDD}">
+  <ds:schemaRefs>
+    <ds:schemaRef ds:uri="http://schemas.openxmlformats.org/officeDocument/2006/bibliography"/>
+  </ds:schemaRefs>
+</ds:datastoreItem>
 </file>